--- a/Project_Documentation.docx
+++ b/Project_Documentation.docx
@@ -159,15 +159,8 @@
     <w:p>
       <w:pPr>
         <w:pStyle w:val="NormalWeb"/>
+        <w:spacing w:before="0" w:beforeAutospacing="0" w:after="0" w:afterAutospacing="0"/>
         <w:jc w:val="center"/>
-        <w:rPr>
-          <w:i/>
-          <w:iCs/>
-          <w:sz w:val="16"/>
-          <w:szCs w:val="16"/>
-        </w:rPr>
-      </w:pPr>
-      <w:r>
         <w:rPr>
           <w:rFonts w:eastAsiaTheme="minorHAnsi"/>
           <w:i/>
@@ -175,16 +168,60 @@
           <w:sz w:val="16"/>
           <w:szCs w:val="16"/>
         </w:rPr>
-        <w:t>Sarcasm is a form of figurative language that implies a negative sentiment while displaying a positive sentiment on the surface</w:t>
-      </w:r>
-      <w:r>
+      </w:pPr>
+    </w:p>
+    <w:p>
+      <w:pPr>
+        <w:pStyle w:val="NormalWeb"/>
+        <w:spacing w:before="0" w:beforeAutospacing="0" w:after="0" w:afterAutospacing="0"/>
+        <w:jc w:val="center"/>
         <w:rPr>
           <w:i/>
           <w:iCs/>
           <w:sz w:val="16"/>
           <w:szCs w:val="16"/>
         </w:rPr>
-        <w:t xml:space="preserve"> (</w:t>
+      </w:pPr>
+      <w:r>
+        <w:rPr>
+          <w:rFonts w:eastAsiaTheme="minorHAnsi"/>
+          <w:i/>
+          <w:iCs/>
+          <w:sz w:val="16"/>
+          <w:szCs w:val="16"/>
+        </w:rPr>
+        <w:t>Sarcasm is a form of figurative language that implies a negative sentiment while displaying a positive sentiment on the surface</w:t>
+      </w:r>
+      <w:r>
+        <w:rPr>
+          <w:i/>
+          <w:iCs/>
+          <w:sz w:val="16"/>
+          <w:szCs w:val="16"/>
+        </w:rPr>
+        <w:t xml:space="preserve"> </w:t>
+      </w:r>
+    </w:p>
+    <w:p>
+      <w:pPr>
+        <w:pStyle w:val="NormalWeb"/>
+        <w:spacing w:before="0" w:beforeAutospacing="0" w:after="0" w:afterAutospacing="0"/>
+        <w:jc w:val="center"/>
+        <w:rPr>
+          <w:i/>
+          <w:iCs/>
+          <w:sz w:val="16"/>
+          <w:szCs w:val="16"/>
+        </w:rPr>
+      </w:pPr>
+      <w:r>
+        <w:rPr>
+          <w:i/>
+          <w:iCs/>
+          <w:sz w:val="16"/>
+          <w:szCs w:val="16"/>
+        </w:rPr>
+        <w:t>(</w:t>
       </w:r>
       <w:r>
         <w:rPr>
@@ -232,6 +269,14 @@
           <w:rFonts w:ascii="Times New Roman" w:hAnsi="Times New Roman" w:cs="Times New Roman"/>
         </w:rPr>
       </w:pPr>
+    </w:p>
+    <w:p>
+      <w:pPr>
+        <w:jc w:val="both"/>
+        <w:rPr>
+          <w:rFonts w:ascii="Times New Roman" w:hAnsi="Times New Roman" w:cs="Times New Roman"/>
+        </w:rPr>
+      </w:pPr>
       <w:r>
         <w:rPr>
           <w:rFonts w:ascii="Times New Roman" w:hAnsi="Times New Roman" w:cs="Times New Roman"/>
@@ -270,7 +315,21 @@
         <w:rPr>
           <w:rFonts w:ascii="Times New Roman" w:hAnsi="Times New Roman" w:cs="Times New Roman"/>
         </w:rPr>
-        <w:t>to detect Twitter tweet sarcasm using a transformers-based pre-trained model</w:t>
+        <w:t xml:space="preserve">to detect </w:t>
+      </w:r>
+      <w:r>
+        <w:rPr>
+          <w:rFonts w:ascii="Times New Roman" w:hAnsi="Times New Roman" w:cs="Times New Roman"/>
+          <w:i/>
+          <w:iCs/>
+        </w:rPr>
+        <w:t>Twitter</w:t>
+      </w:r>
+      <w:r>
+        <w:rPr>
+          <w:rFonts w:ascii="Times New Roman" w:hAnsi="Times New Roman" w:cs="Times New Roman"/>
+        </w:rPr>
+        <w:t xml:space="preserve"> tweet sarcasm using a transformers-based pre-trained model</w:t>
       </w:r>
       <w:r>
         <w:rPr>
@@ -338,13 +397,216 @@
         <w:rPr>
           <w:rFonts w:ascii="Times New Roman" w:hAnsi="Times New Roman" w:cs="Times New Roman"/>
         </w:rPr>
+        <w:t xml:space="preserve"> to train the model</w:t>
+      </w:r>
+      <w:r>
+        <w:rPr>
+          <w:rFonts w:ascii="Times New Roman" w:hAnsi="Times New Roman" w:cs="Times New Roman"/>
+        </w:rPr>
         <w:t>.</w:t>
       </w:r>
-      <w:r>
-        <w:rPr>
-          <w:rFonts w:ascii="Times New Roman" w:hAnsi="Times New Roman" w:cs="Times New Roman"/>
-        </w:rPr>
+    </w:p>
+    <w:p>
+      <w:pPr>
+        <w:jc w:val="both"/>
+      </w:pPr>
+    </w:p>
+    <w:p>
+      <w:pPr>
+        <w:jc w:val="both"/>
+        <w:rPr>
+          <w:rFonts w:ascii="Times New Roman" w:hAnsi="Times New Roman" w:cs="Times New Roman"/>
+        </w:rPr>
+      </w:pPr>
+      <w:r>
+        <w:t>The</w:t>
+      </w:r>
+      <w:r>
+        <w:rPr>
+          <w:rFonts w:ascii="Times New Roman" w:hAnsi="Times New Roman" w:cs="Times New Roman"/>
+        </w:rPr>
+        <w:t xml:space="preserve"> model uses a transformer encoder to generate the embedding representation for the </w:t>
+      </w:r>
+      <w:r>
+        <w:t>response</w:t>
+      </w:r>
+      <w:r>
+        <w:rPr>
+          <w:rFonts w:ascii="Times New Roman" w:hAnsi="Times New Roman" w:cs="Times New Roman"/>
+        </w:rPr>
+        <w:t>. Th</w:t>
+      </w:r>
+      <w:r>
+        <w:t xml:space="preserve">e model is trained and </w:t>
+      </w:r>
+      <w:r>
+        <w:rPr>
+          <w:rFonts w:ascii="Times New Roman" w:hAnsi="Times New Roman" w:cs="Times New Roman"/>
+        </w:rPr>
+        <w:t xml:space="preserve">evaluated </w:t>
+      </w:r>
+      <w:r>
+        <w:t>on the given training and testing datasets</w:t>
+      </w:r>
+      <w:r>
+        <w:rPr>
+          <w:rFonts w:ascii="Times New Roman" w:hAnsi="Times New Roman" w:cs="Times New Roman"/>
+        </w:rPr>
+        <w:t>.</w:t>
+      </w:r>
+      <w:r>
         <w:t xml:space="preserve"> </w:t>
+      </w:r>
+      <w:r>
+        <w:rPr>
+          <w:rFonts w:ascii="Times New Roman" w:hAnsi="Times New Roman" w:cs="Times New Roman"/>
+        </w:rPr>
+        <w:t xml:space="preserve">My best </w:t>
+      </w:r>
+      <w:r>
+        <w:t xml:space="preserve">performance </w:t>
+      </w:r>
+      <w:r>
+        <w:rPr>
+          <w:rFonts w:ascii="Times New Roman" w:hAnsi="Times New Roman" w:cs="Times New Roman"/>
+        </w:rPr>
+        <w:t xml:space="preserve">model gives </w:t>
+      </w:r>
+      <w:r>
+        <w:rPr>
+          <w:rFonts w:ascii="Times New Roman" w:hAnsi="Times New Roman" w:cs="Times New Roman"/>
+          <w:b/>
+          <w:bCs/>
+          <w:i/>
+          <w:iCs/>
+        </w:rPr>
+        <w:t>F1</w:t>
+      </w:r>
+      <w:r>
+        <w:rPr>
+          <w:rFonts w:ascii="Times New Roman" w:hAnsi="Times New Roman" w:cs="Times New Roman"/>
+        </w:rPr>
+        <w:t xml:space="preserve">-score of </w:t>
+      </w:r>
+      <w:r>
+        <w:rPr>
+          <w:rFonts w:ascii="Times New Roman" w:hAnsi="Times New Roman" w:cs="Times New Roman"/>
+          <w:b/>
+          <w:bCs/>
+          <w:i/>
+          <w:iCs/>
+        </w:rPr>
+        <w:t>75.79%</w:t>
+      </w:r>
+      <w:r>
+        <w:rPr>
+          <w:rFonts w:ascii="Times New Roman" w:hAnsi="Times New Roman" w:cs="Times New Roman"/>
+          <w:i/>
+          <w:iCs/>
+        </w:rPr>
+        <w:t xml:space="preserve">, beating the baseline score </w:t>
+      </w:r>
+      <w:r>
+        <w:rPr>
+          <w:rFonts w:ascii="Times New Roman" w:hAnsi="Times New Roman" w:cs="Times New Roman"/>
+          <w:i/>
+          <w:iCs/>
+        </w:rPr>
+        <w:t xml:space="preserve">after 4 </w:t>
+      </w:r>
+      <w:r>
+        <w:rPr>
+          <w:rFonts w:ascii="Times New Roman" w:hAnsi="Times New Roman" w:cs="Times New Roman"/>
+          <w:i/>
+          <w:iCs/>
+        </w:rPr>
+        <w:t xml:space="preserve">epoch </w:t>
+      </w:r>
+      <w:r>
+        <w:rPr>
+          <w:rFonts w:ascii="Times New Roman" w:hAnsi="Times New Roman" w:cs="Times New Roman"/>
+          <w:i/>
+          <w:iCs/>
+        </w:rPr>
+        <w:t>iterations (epoch # 4)</w:t>
+      </w:r>
+      <w:r>
+        <w:rPr>
+          <w:rFonts w:ascii="Times New Roman" w:hAnsi="Times New Roman" w:cs="Times New Roman"/>
+          <w:i/>
+          <w:iCs/>
+        </w:rPr>
+        <w:t>.</w:t>
+      </w:r>
+    </w:p>
+    <w:p>
+      <w:pPr>
+        <w:jc w:val="both"/>
+        <w:rPr>
+          <w:rFonts w:ascii="Times New Roman" w:hAnsi="Times New Roman" w:cs="Times New Roman"/>
+        </w:rPr>
+      </w:pPr>
+    </w:p>
+    <w:p>
+      <w:pPr>
+        <w:jc w:val="both"/>
+        <w:rPr>
+          <w:rFonts w:ascii="Times New Roman" w:hAnsi="Times New Roman" w:cs="Times New Roman"/>
+        </w:rPr>
+      </w:pPr>
+      <w:r>
+        <w:rPr>
+          <w:rFonts w:ascii="Times New Roman" w:hAnsi="Times New Roman" w:cs="Times New Roman"/>
+          <w:b/>
+          <w:bCs/>
+          <w:i/>
+          <w:iCs/>
+        </w:rPr>
+        <w:t>C. Dataset Description</w:t>
+      </w:r>
+      <w:r>
+        <w:rPr>
+          <w:rFonts w:ascii="Times New Roman" w:hAnsi="Times New Roman" w:cs="Times New Roman"/>
+        </w:rPr>
+        <w:t xml:space="preserve"> section of this document</w:t>
+      </w:r>
+      <w:r>
+        <w:rPr>
+          <w:rFonts w:ascii="Times New Roman" w:hAnsi="Times New Roman" w:cs="Times New Roman"/>
+        </w:rPr>
+        <w:t xml:space="preserve"> explains further the </w:t>
+      </w:r>
+      <w:r>
+        <w:rPr>
+          <w:rFonts w:ascii="Times New Roman" w:hAnsi="Times New Roman" w:cs="Times New Roman"/>
+          <w:b/>
+          <w:bCs/>
+          <w:i/>
+          <w:iCs/>
+        </w:rPr>
+        <w:t>response</w:t>
+      </w:r>
+      <w:r>
+        <w:rPr>
+          <w:rFonts w:ascii="Times New Roman" w:hAnsi="Times New Roman" w:cs="Times New Roman"/>
+        </w:rPr>
+        <w:t xml:space="preserve"> and </w:t>
+      </w:r>
+      <w:r>
+        <w:rPr>
+          <w:rFonts w:ascii="Times New Roman" w:hAnsi="Times New Roman" w:cs="Times New Roman"/>
+          <w:b/>
+          <w:bCs/>
+          <w:i/>
+          <w:iCs/>
+        </w:rPr>
+        <w:t>context</w:t>
+      </w:r>
+      <w:r>
+        <w:rPr>
+          <w:rFonts w:ascii="Times New Roman" w:hAnsi="Times New Roman" w:cs="Times New Roman"/>
+        </w:rPr>
+        <w:t xml:space="preserve"> relationship.</w:t>
       </w:r>
     </w:p>
     <w:p>
@@ -484,7 +746,19 @@
         <w:rPr>
           <w:rFonts w:ascii="Times New Roman" w:hAnsi="Times New Roman" w:cs="Times New Roman"/>
         </w:rPr>
-        <w:t>est set predictions</w:t>
+        <w:t>est</w:t>
+      </w:r>
+      <w:r>
+        <w:rPr>
+          <w:rFonts w:ascii="Times New Roman" w:hAnsi="Times New Roman" w:cs="Times New Roman"/>
+        </w:rPr>
+        <w:t>ing</w:t>
+      </w:r>
+      <w:r>
+        <w:rPr>
+          <w:rFonts w:ascii="Times New Roman" w:hAnsi="Times New Roman" w:cs="Times New Roman"/>
+        </w:rPr>
+        <w:t xml:space="preserve"> set predictions</w:t>
       </w:r>
       <w:r>
         <w:rPr>
@@ -518,7 +792,19 @@
         <w:rPr>
           <w:rFonts w:ascii="Times New Roman" w:hAnsi="Times New Roman" w:cs="Times New Roman"/>
         </w:rPr>
-        <w:t>Bert performance t</w:t>
+        <w:t>Be</w:t>
+      </w:r>
+      <w:r>
+        <w:rPr>
+          <w:rFonts w:ascii="Times New Roman" w:hAnsi="Times New Roman" w:cs="Times New Roman"/>
+        </w:rPr>
+        <w:t>s</w:t>
+      </w:r>
+      <w:r>
+        <w:rPr>
+          <w:rFonts w:ascii="Times New Roman" w:hAnsi="Times New Roman" w:cs="Times New Roman"/>
+        </w:rPr>
+        <w:t>t performance t</w:t>
       </w:r>
       <w:r>
         <w:rPr>
@@ -624,161 +910,11 @@
     </w:p>
     <w:p>
       <w:pPr>
-        <w:pStyle w:val="NormalWeb"/>
-        <w:jc w:val="both"/>
-        <w:rPr>
-          <w:rFonts w:eastAsiaTheme="minorHAnsi"/>
-        </w:rPr>
-      </w:pPr>
-      <w:r>
-        <w:rPr>
-          <w:rFonts w:eastAsiaTheme="minorHAnsi"/>
-        </w:rPr>
-        <w:t xml:space="preserve">This project presents a transformer-based sarcasm detection model. </w:t>
-      </w:r>
-      <w:r>
-        <w:rPr>
-          <w:rFonts w:eastAsiaTheme="minorHAnsi"/>
-        </w:rPr>
-        <w:t>The</w:t>
-      </w:r>
-      <w:r>
-        <w:rPr>
-          <w:rFonts w:eastAsiaTheme="minorHAnsi"/>
-        </w:rPr>
-        <w:t xml:space="preserve"> model uses a transformer encoder to generate the embedding representation for the </w:t>
-      </w:r>
-      <w:r>
-        <w:rPr>
-          <w:rFonts w:eastAsiaTheme="minorHAnsi"/>
-        </w:rPr>
-        <w:t>response</w:t>
-      </w:r>
-      <w:r>
-        <w:rPr>
-          <w:rFonts w:eastAsiaTheme="minorHAnsi"/>
-        </w:rPr>
-        <w:t>. Th</w:t>
-      </w:r>
-      <w:r>
-        <w:rPr>
-          <w:rFonts w:eastAsiaTheme="minorHAnsi"/>
-        </w:rPr>
-        <w:t xml:space="preserve">e model is </w:t>
-      </w:r>
-      <w:r>
-        <w:rPr>
-          <w:rFonts w:eastAsiaTheme="minorHAnsi"/>
-        </w:rPr>
-        <w:t xml:space="preserve">trained and </w:t>
-      </w:r>
-      <w:r>
-        <w:rPr>
-          <w:rFonts w:eastAsiaTheme="minorHAnsi"/>
-        </w:rPr>
-        <w:t xml:space="preserve">evaluated </w:t>
-      </w:r>
-      <w:r>
-        <w:rPr>
-          <w:rFonts w:eastAsiaTheme="minorHAnsi"/>
-        </w:rPr>
-        <w:t xml:space="preserve">on the given </w:t>
-      </w:r>
-      <w:r>
-        <w:rPr>
-          <w:rFonts w:eastAsiaTheme="minorHAnsi"/>
-        </w:rPr>
-        <w:t xml:space="preserve">training and </w:t>
-      </w:r>
-      <w:r>
-        <w:rPr>
-          <w:rFonts w:eastAsiaTheme="minorHAnsi"/>
-        </w:rPr>
-        <w:t>testing dataset</w:t>
-      </w:r>
-      <w:r>
-        <w:rPr>
-          <w:rFonts w:eastAsiaTheme="minorHAnsi"/>
-        </w:rPr>
-        <w:t>s</w:t>
-      </w:r>
-      <w:r>
-        <w:rPr>
-          <w:rFonts w:eastAsiaTheme="minorHAnsi"/>
-        </w:rPr>
-        <w:t>.</w:t>
-      </w:r>
-      <w:r>
-        <w:rPr>
-          <w:rFonts w:eastAsiaTheme="minorHAnsi"/>
-        </w:rPr>
-        <w:t xml:space="preserve"> </w:t>
-      </w:r>
-      <w:r>
-        <w:t xml:space="preserve">My best </w:t>
-      </w:r>
-      <w:r>
-        <w:t xml:space="preserve">performance </w:t>
-      </w:r>
-      <w:r>
-        <w:t xml:space="preserve">model gives </w:t>
-      </w:r>
-      <w:r>
-        <w:rPr>
-          <w:b/>
-          <w:bCs/>
-          <w:i/>
-          <w:iCs/>
-        </w:rPr>
-        <w:t>F1</w:t>
-      </w:r>
-      <w:r>
-        <w:t xml:space="preserve">-score of </w:t>
-      </w:r>
-      <w:r>
-        <w:rPr>
-          <w:b/>
-          <w:bCs/>
-          <w:i/>
-          <w:iCs/>
-        </w:rPr>
-        <w:t>75.79%</w:t>
-      </w:r>
-      <w:r>
-        <w:rPr>
-          <w:i/>
-          <w:iCs/>
-        </w:rPr>
-        <w:t xml:space="preserve">, beating the baseline score </w:t>
-      </w:r>
-      <w:r>
-        <w:rPr>
-          <w:i/>
-          <w:iCs/>
-        </w:rPr>
-        <w:t xml:space="preserve">after 4 </w:t>
-      </w:r>
-      <w:r>
-        <w:rPr>
-          <w:i/>
-          <w:iCs/>
-        </w:rPr>
-        <w:t xml:space="preserve">epoch </w:t>
-      </w:r>
-      <w:r>
-        <w:rPr>
-          <w:i/>
-          <w:iCs/>
-        </w:rPr>
-        <w:t>iterations (epoch # 4)</w:t>
-      </w:r>
-      <w:r>
-        <w:rPr>
-          <w:i/>
-          <w:iCs/>
-        </w:rPr>
-        <w:t>.</w:t>
-      </w:r>
+        <w:jc w:val="both"/>
+        <w:rPr>
+          <w:rFonts w:ascii="Times New Roman" w:hAnsi="Times New Roman" w:cs="Times New Roman"/>
+        </w:rPr>
+      </w:pPr>
     </w:p>
     <w:p>
       <w:pPr>
@@ -789,302 +925,332 @@
         </w:numPr>
       </w:pPr>
       <w:r>
-        <w:t>Dataset Description</w:t>
-      </w:r>
-    </w:p>
-    <w:p>
-      <w:pPr>
-        <w:rPr>
-          <w:rFonts w:ascii="Times New Roman" w:hAnsi="Times New Roman" w:cs="Times New Roman"/>
-        </w:rPr>
-      </w:pPr>
-    </w:p>
-    <w:p>
-      <w:pPr>
-        <w:rPr>
-          <w:rFonts w:ascii="Times New Roman" w:hAnsi="Times New Roman" w:cs="Times New Roman"/>
-        </w:rPr>
-      </w:pPr>
-      <w:r>
-        <w:rPr>
-          <w:rFonts w:ascii="Times New Roman" w:hAnsi="Times New Roman" w:cs="Times New Roman"/>
-        </w:rPr>
-        <w:t>Each line contains a JSON object with the following fields:</w:t>
-      </w:r>
-    </w:p>
-    <w:p>
-      <w:pPr>
-        <w:numPr>
-          <w:ilvl w:val="0"/>
-          <w:numId w:val="3"/>
-        </w:numPr>
-        <w:rPr>
-          <w:rFonts w:ascii="Times New Roman" w:hAnsi="Times New Roman" w:cs="Times New Roman"/>
-        </w:rPr>
-      </w:pPr>
-      <w:r>
-        <w:rPr>
-          <w:rFonts w:ascii="Times New Roman" w:hAnsi="Times New Roman" w:cs="Times New Roman"/>
-          <w:b/>
-          <w:bCs/>
+        <w:t>Bidirectional Encoder Representations from Transformers (BERT)</w:t>
+      </w:r>
+    </w:p>
+    <w:p/>
+    <w:p>
+      <w:r>
+        <w:t>This project use</w:t>
+      </w:r>
+      <w:r>
+        <w:t>s</w:t>
+      </w:r>
+      <w:r>
+        <w:t xml:space="preserve"> BERT</w:t>
+      </w:r>
+      <w:r>
+        <w:t>;</w:t>
+      </w:r>
+      <w:r>
+        <w:t xml:space="preserve"> a</w:t>
+      </w:r>
+      <w:r>
+        <w:t xml:space="preserve"> transformer-based technique for Natural Language Processing pre-training developed by </w:t>
+      </w:r>
+      <w:r>
+        <w:t xml:space="preserve">a team in </w:t>
+      </w:r>
+      <w:r>
+        <w:rPr>
           <w:i/>
           <w:iCs/>
         </w:rPr>
-        <w:t>response</w:t>
-      </w:r>
-      <w:r>
-        <w:rPr>
-          <w:rFonts w:ascii="Times New Roman" w:hAnsi="Times New Roman" w:cs="Times New Roman"/>
-        </w:rPr>
-        <w:t xml:space="preserve">: </w:t>
-      </w:r>
-      <w:proofErr w:type="gramStart"/>
-      <w:r>
-        <w:rPr>
-          <w:rFonts w:ascii="Times New Roman" w:hAnsi="Times New Roman" w:cs="Times New Roman"/>
-        </w:rPr>
-        <w:t>the</w:t>
-      </w:r>
-      <w:proofErr w:type="gramEnd"/>
-      <w:r>
-        <w:rPr>
-          <w:rFonts w:ascii="Times New Roman" w:hAnsi="Times New Roman" w:cs="Times New Roman"/>
-        </w:rPr>
-        <w:t xml:space="preserve"> Tweet to be classified</w:t>
-      </w:r>
-    </w:p>
-    <w:p>
-      <w:pPr>
-        <w:numPr>
-          <w:ilvl w:val="0"/>
-          <w:numId w:val="3"/>
-        </w:numPr>
-        <w:rPr>
-          <w:rFonts w:ascii="Times New Roman" w:hAnsi="Times New Roman" w:cs="Times New Roman"/>
-        </w:rPr>
-      </w:pPr>
-      <w:r>
-        <w:rPr>
-          <w:rFonts w:ascii="Times New Roman" w:hAnsi="Times New Roman" w:cs="Times New Roman"/>
-          <w:b/>
-          <w:bCs/>
-          <w:i/>
-          <w:iCs/>
-        </w:rPr>
-        <w:t>context</w:t>
-      </w:r>
-      <w:r>
-        <w:rPr>
-          <w:rFonts w:ascii="Times New Roman" w:hAnsi="Times New Roman" w:cs="Times New Roman"/>
-        </w:rPr>
-        <w:t>: the conversation context of the response</w:t>
-      </w:r>
-    </w:p>
-    <w:p>
-      <w:pPr>
-        <w:numPr>
-          <w:ilvl w:val="1"/>
-          <w:numId w:val="3"/>
-        </w:numPr>
-        <w:rPr>
-          <w:rFonts w:ascii="Times New Roman" w:hAnsi="Times New Roman" w:cs="Times New Roman"/>
-        </w:rPr>
-      </w:pPr>
-      <w:r>
-        <w:rPr>
-          <w:rFonts w:ascii="Times New Roman" w:hAnsi="Times New Roman" w:cs="Times New Roman"/>
-        </w:rPr>
-        <w:t>Note, the context is an ordered list of dialogue, i.e., if the context contains three elements, c1, c2, c3, in that order, then c2 is a reply to c1 and c3 is a reply to c2. Further, the Tweet to be classified is a reply to c3.</w:t>
-      </w:r>
-    </w:p>
-    <w:p>
-      <w:pPr>
-        <w:numPr>
-          <w:ilvl w:val="0"/>
-          <w:numId w:val="3"/>
-        </w:numPr>
-        <w:rPr>
-          <w:rFonts w:ascii="Times New Roman" w:hAnsi="Times New Roman" w:cs="Times New Roman"/>
-        </w:rPr>
-      </w:pPr>
-      <w:r>
-        <w:rPr>
-          <w:rFonts w:ascii="Times New Roman" w:hAnsi="Times New Roman" w:cs="Times New Roman"/>
-          <w:b/>
-          <w:bCs/>
-          <w:i/>
-          <w:iCs/>
-        </w:rPr>
-        <w:t>label</w:t>
-      </w:r>
-      <w:r>
-        <w:rPr>
-          <w:rFonts w:ascii="Times New Roman" w:hAnsi="Times New Roman" w:cs="Times New Roman"/>
-        </w:rPr>
-        <w:t>: SARCASM or NOT_SARCASM</w:t>
-      </w:r>
-    </w:p>
-    <w:p>
-      <w:pPr>
-        <w:numPr>
-          <w:ilvl w:val="0"/>
-          <w:numId w:val="3"/>
-        </w:numPr>
-        <w:rPr>
-          <w:rFonts w:ascii="Times New Roman" w:hAnsi="Times New Roman" w:cs="Times New Roman"/>
-        </w:rPr>
-      </w:pPr>
-      <w:r>
-        <w:rPr>
-          <w:rFonts w:ascii="Times New Roman" w:hAnsi="Times New Roman" w:cs="Times New Roman"/>
-          <w:b/>
-          <w:bCs/>
-          <w:i/>
-          <w:iCs/>
-        </w:rPr>
-        <w:lastRenderedPageBreak/>
-        <w:t>id</w:t>
-      </w:r>
-      <w:r>
-        <w:rPr>
-          <w:rFonts w:ascii="Times New Roman" w:hAnsi="Times New Roman" w:cs="Times New Roman"/>
-        </w:rPr>
-        <w:t>: String identifier for sample. This id will be required when making submissions. (ONLY in test data)</w:t>
-      </w:r>
-    </w:p>
-    <w:p>
-      <w:pPr>
-        <w:jc w:val="both"/>
-        <w:rPr>
-          <w:rFonts w:ascii="Times New Roman" w:hAnsi="Times New Roman" w:cs="Times New Roman"/>
-        </w:rPr>
-      </w:pPr>
-    </w:p>
-    <w:p>
-      <w:pPr>
-        <w:jc w:val="both"/>
-        <w:rPr>
-          <w:rFonts w:ascii="Times New Roman" w:hAnsi="Times New Roman" w:cs="Times New Roman"/>
-          <w:b/>
-          <w:bCs/>
-          <w:i/>
-          <w:iCs/>
-        </w:rPr>
-      </w:pPr>
-      <w:r>
-        <w:rPr>
-          <w:rFonts w:ascii="Times New Roman" w:hAnsi="Times New Roman" w:cs="Times New Roman"/>
-          <w:b/>
-          <w:bCs/>
-          <w:i/>
-          <w:iCs/>
-        </w:rPr>
-        <w:t>Dataset size statistics</w:t>
+        <w:t>Google</w:t>
+      </w:r>
+      <w:r>
+        <w:t>.</w:t>
+      </w:r>
+    </w:p>
+    <w:p/>
+    <w:p/>
+    <w:p/>
+    <w:p/>
+    <w:p>
+      <w:r>
+        <w:t>The original English language BERT model comes with 2 pre-trained model types</w:t>
+      </w:r>
+      <w:r>
+        <w:t>:</w:t>
       </w:r>
     </w:p>
     <w:tbl>
       <w:tblPr>
         <w:tblStyle w:val="TableGrid"/>
         <w:tblW w:w="0" w:type="auto"/>
+        <w:jc w:val="center"/>
         <w:tblLook w:val="04A0" w:firstRow="1" w:lastRow="0" w:firstColumn="1" w:lastColumn="0" w:noHBand="0" w:noVBand="1"/>
       </w:tblPr>
       <w:tblGrid>
-        <w:gridCol w:w="1075"/>
-        <w:gridCol w:w="1260"/>
+        <w:gridCol w:w="1424"/>
+        <w:gridCol w:w="898"/>
+        <w:gridCol w:w="1164"/>
+        <w:gridCol w:w="1162"/>
+        <w:gridCol w:w="1249"/>
+        <w:gridCol w:w="1658"/>
       </w:tblGrid>
       <w:tr>
         <w:trPr>
-          <w:trHeight w:val="296"/>
+          <w:jc w:val="center"/>
         </w:trPr>
         <w:tc>
           <w:tcPr>
-            <w:tcW w:w="1075" w:type="dxa"/>
+            <w:tcW w:w="1424" w:type="dxa"/>
             <w:shd w:val="clear" w:color="auto" w:fill="AEAAAA" w:themeFill="background2" w:themeFillShade="BF"/>
           </w:tcPr>
           <w:p>
-            <w:pPr>
-              <w:spacing w:after="240"/>
-              <w:jc w:val="center"/>
-              <w:rPr>
-                <w:rFonts w:ascii="Times New Roman" w:eastAsia="Times New Roman" w:hAnsi="Times New Roman" w:cs="Times New Roman"/>
-                <w:color w:val="24292E"/>
-              </w:rPr>
-            </w:pPr>
             <w:r>
-              <w:rPr>
-                <w:rFonts w:ascii="Times New Roman" w:eastAsia="Times New Roman" w:hAnsi="Times New Roman" w:cs="Times New Roman"/>
-                <w:color w:val="24292E"/>
-              </w:rPr>
-              <w:t>Train</w:t>
+              <w:t>Model Type</w:t>
             </w:r>
           </w:p>
         </w:tc>
         <w:tc>
           <w:tcPr>
-            <w:tcW w:w="1260" w:type="dxa"/>
+            <w:tcW w:w="898" w:type="dxa"/>
             <w:shd w:val="clear" w:color="auto" w:fill="AEAAAA" w:themeFill="background2" w:themeFillShade="BF"/>
           </w:tcPr>
           <w:p>
             <w:pPr>
-              <w:spacing w:after="240"/>
               <w:jc w:val="center"/>
-              <w:rPr>
-                <w:rFonts w:ascii="Times New Roman" w:eastAsia="Times New Roman" w:hAnsi="Times New Roman" w:cs="Times New Roman"/>
-                <w:color w:val="24292E"/>
-              </w:rPr>
             </w:pPr>
             <w:r>
-              <w:rPr>
-                <w:rFonts w:ascii="Times New Roman" w:eastAsia="Times New Roman" w:hAnsi="Times New Roman" w:cs="Times New Roman"/>
-                <w:color w:val="24292E"/>
-              </w:rPr>
-              <w:t>Test</w:t>
+              <w:t>Layer</w:t>
+            </w:r>
+          </w:p>
+        </w:tc>
+        <w:tc>
+          <w:tcPr>
+            <w:tcW w:w="1164" w:type="dxa"/>
+            <w:shd w:val="clear" w:color="auto" w:fill="AEAAAA" w:themeFill="background2" w:themeFillShade="BF"/>
+          </w:tcPr>
+          <w:p>
+            <w:pPr>
+              <w:jc w:val="center"/>
+            </w:pPr>
+            <w:r>
+              <w:t>Hidden</w:t>
+            </w:r>
+          </w:p>
+        </w:tc>
+        <w:tc>
+          <w:tcPr>
+            <w:tcW w:w="1162" w:type="dxa"/>
+            <w:shd w:val="clear" w:color="auto" w:fill="AEAAAA" w:themeFill="background2" w:themeFillShade="BF"/>
+          </w:tcPr>
+          <w:p>
+            <w:pPr>
+              <w:jc w:val="center"/>
+            </w:pPr>
+            <w:r>
+              <w:t>Head</w:t>
+            </w:r>
+          </w:p>
+        </w:tc>
+        <w:tc>
+          <w:tcPr>
+            <w:tcW w:w="1249" w:type="dxa"/>
+            <w:shd w:val="clear" w:color="auto" w:fill="AEAAAA" w:themeFill="background2" w:themeFillShade="BF"/>
+          </w:tcPr>
+          <w:p>
+            <w:pPr>
+              <w:jc w:val="center"/>
+            </w:pPr>
+            <w:r>
+              <w:t>Parameter</w:t>
+            </w:r>
+          </w:p>
+        </w:tc>
+        <w:tc>
+          <w:tcPr>
+            <w:tcW w:w="1658" w:type="dxa"/>
+            <w:shd w:val="clear" w:color="auto" w:fill="AEAAAA" w:themeFill="background2" w:themeFillShade="BF"/>
+          </w:tcPr>
+          <w:p>
+            <w:pPr>
+              <w:jc w:val="center"/>
+            </w:pPr>
+            <w:r>
+              <w:t>Corpus Words</w:t>
             </w:r>
           </w:p>
         </w:tc>
       </w:tr>
       <w:tr>
+        <w:trPr>
+          <w:jc w:val="center"/>
+        </w:trPr>
         <w:tc>
           <w:tcPr>
-            <w:tcW w:w="1075" w:type="dxa"/>
+            <w:tcW w:w="1424" w:type="dxa"/>
           </w:tcPr>
           <w:p>
             <w:pPr>
-              <w:spacing w:after="240"/>
-              <w:jc w:val="center"/>
               <w:rPr>
-                <w:rFonts w:ascii="Times New Roman" w:eastAsia="Times New Roman" w:hAnsi="Times New Roman" w:cs="Times New Roman"/>
-                <w:color w:val="24292E"/>
+                <w:b/>
+                <w:bCs/>
               </w:rPr>
             </w:pPr>
             <w:r>
               <w:rPr>
-                <w:rFonts w:ascii="Times New Roman" w:eastAsia="Times New Roman" w:hAnsi="Times New Roman" w:cs="Times New Roman"/>
-                <w:color w:val="24292E"/>
+                <w:b/>
+                <w:bCs/>
               </w:rPr>
-              <w:t>5000</w:t>
+              <w:t>Base</w:t>
             </w:r>
           </w:p>
         </w:tc>
         <w:tc>
           <w:tcPr>
-            <w:tcW w:w="1260" w:type="dxa"/>
+            <w:tcW w:w="898" w:type="dxa"/>
           </w:tcPr>
           <w:p>
             <w:pPr>
-              <w:spacing w:after="240"/>
               <w:jc w:val="center"/>
+            </w:pPr>
+            <w:r>
+              <w:t>12</w:t>
+            </w:r>
+          </w:p>
+        </w:tc>
+        <w:tc>
+          <w:tcPr>
+            <w:tcW w:w="1164" w:type="dxa"/>
+          </w:tcPr>
+          <w:p>
+            <w:pPr>
+              <w:jc w:val="center"/>
+            </w:pPr>
+            <w:r>
+              <w:t>768</w:t>
+            </w:r>
+          </w:p>
+        </w:tc>
+        <w:tc>
+          <w:tcPr>
+            <w:tcW w:w="1162" w:type="dxa"/>
+          </w:tcPr>
+          <w:p>
+            <w:pPr>
+              <w:jc w:val="center"/>
+            </w:pPr>
+            <w:r>
+              <w:t>12</w:t>
+            </w:r>
+          </w:p>
+        </w:tc>
+        <w:tc>
+          <w:tcPr>
+            <w:tcW w:w="1249" w:type="dxa"/>
+          </w:tcPr>
+          <w:p>
+            <w:pPr>
+              <w:jc w:val="center"/>
+            </w:pPr>
+            <w:r>
+              <w:t>110 M</w:t>
+            </w:r>
+          </w:p>
+        </w:tc>
+        <w:tc>
+          <w:tcPr>
+            <w:tcW w:w="1658" w:type="dxa"/>
+          </w:tcPr>
+          <w:p>
+            <w:pPr>
+              <w:jc w:val="center"/>
+            </w:pPr>
+            <w:r>
+              <w:t>800 M</w:t>
+            </w:r>
+          </w:p>
+        </w:tc>
+      </w:tr>
+      <w:tr>
+        <w:trPr>
+          <w:jc w:val="center"/>
+        </w:trPr>
+        <w:tc>
+          <w:tcPr>
+            <w:tcW w:w="1424" w:type="dxa"/>
+          </w:tcPr>
+          <w:p>
+            <w:pPr>
               <w:rPr>
-                <w:rFonts w:ascii="Times New Roman" w:eastAsia="Times New Roman" w:hAnsi="Times New Roman" w:cs="Times New Roman"/>
-                <w:color w:val="24292E"/>
+                <w:b/>
+                <w:bCs/>
               </w:rPr>
             </w:pPr>
             <w:r>
               <w:rPr>
-                <w:rFonts w:ascii="Times New Roman" w:eastAsia="Times New Roman" w:hAnsi="Times New Roman" w:cs="Times New Roman"/>
-                <w:color w:val="24292E"/>
+                <w:b/>
+                <w:bCs/>
               </w:rPr>
-              <w:t>1800</w:t>
+              <w:t>Large</w:t>
+            </w:r>
+          </w:p>
+        </w:tc>
+        <w:tc>
+          <w:tcPr>
+            <w:tcW w:w="898" w:type="dxa"/>
+          </w:tcPr>
+          <w:p>
+            <w:pPr>
+              <w:jc w:val="center"/>
+            </w:pPr>
+            <w:r>
+              <w:t>24</w:t>
+            </w:r>
+          </w:p>
+        </w:tc>
+        <w:tc>
+          <w:tcPr>
+            <w:tcW w:w="1164" w:type="dxa"/>
+          </w:tcPr>
+          <w:p>
+            <w:pPr>
+              <w:jc w:val="center"/>
+            </w:pPr>
+            <w:r>
+              <w:t>1024</w:t>
+            </w:r>
+          </w:p>
+        </w:tc>
+        <w:tc>
+          <w:tcPr>
+            <w:tcW w:w="1162" w:type="dxa"/>
+          </w:tcPr>
+          <w:p>
+            <w:pPr>
+              <w:jc w:val="center"/>
+            </w:pPr>
+            <w:r>
+              <w:t>16</w:t>
+            </w:r>
+          </w:p>
+        </w:tc>
+        <w:tc>
+          <w:tcPr>
+            <w:tcW w:w="1249" w:type="dxa"/>
+          </w:tcPr>
+          <w:p>
+            <w:pPr>
+              <w:jc w:val="center"/>
+            </w:pPr>
+            <w:r>
+              <w:t>340 M</w:t>
+            </w:r>
+          </w:p>
+        </w:tc>
+        <w:tc>
+          <w:tcPr>
+            <w:tcW w:w="1658" w:type="dxa"/>
+          </w:tcPr>
+          <w:p>
+            <w:pPr>
+              <w:jc w:val="center"/>
+            </w:pPr>
+            <w:r>
+              <w:t>2.500 M</w:t>
             </w:r>
           </w:p>
         </w:tc>
@@ -1092,189 +1258,109 @@
     </w:tbl>
     <w:p>
       <w:pPr>
-        <w:jc w:val="both"/>
-        <w:rPr>
-          <w:rFonts w:ascii="Times New Roman" w:hAnsi="Times New Roman" w:cs="Times New Roman"/>
-        </w:rPr>
-      </w:pPr>
-    </w:p>
-    <w:p>
-      <w:pPr>
-        <w:jc w:val="both"/>
-        <w:rPr>
-          <w:rFonts w:ascii="Times New Roman" w:hAnsi="Times New Roman" w:cs="Times New Roman"/>
-        </w:rPr>
-      </w:pPr>
-      <w:r>
-        <w:rPr>
-          <w:rFonts w:ascii="Times New Roman" w:hAnsi="Times New Roman" w:cs="Times New Roman"/>
-        </w:rPr>
-        <w:t>BERT Model used for training:</w:t>
-      </w:r>
-    </w:p>
-    <w:p>
-      <w:pPr>
-        <w:pStyle w:val="ListParagraph"/>
-        <w:numPr>
-          <w:ilvl w:val="0"/>
-          <w:numId w:val="2"/>
-        </w:numPr>
-        <w:jc w:val="both"/>
-        <w:rPr>
-          <w:rFonts w:ascii="Times New Roman" w:hAnsi="Times New Roman" w:cs="Times New Roman"/>
-        </w:rPr>
-      </w:pPr>
-      <w:r>
-        <w:rPr>
-          <w:rFonts w:ascii="Times New Roman" w:hAnsi="Times New Roman" w:cs="Times New Roman"/>
-        </w:rPr>
-        <w:t>BERT Large uncased</w:t>
-      </w:r>
-    </w:p>
-    <w:p>
-      <w:pPr>
-        <w:pStyle w:val="ListParagraph"/>
-        <w:numPr>
-          <w:ilvl w:val="0"/>
-          <w:numId w:val="2"/>
-        </w:numPr>
-        <w:jc w:val="both"/>
-        <w:rPr>
-          <w:rFonts w:ascii="Times New Roman" w:hAnsi="Times New Roman" w:cs="Times New Roman"/>
-        </w:rPr>
-      </w:pPr>
-      <w:r>
-        <w:rPr>
-          <w:rFonts w:ascii="Times New Roman" w:hAnsi="Times New Roman" w:cs="Times New Roman"/>
-        </w:rPr>
-        <w:t>BERT Base uncased</w:t>
-      </w:r>
-    </w:p>
-    <w:p>
-      <w:pPr>
-        <w:jc w:val="both"/>
-        <w:rPr>
-          <w:rFonts w:ascii="Times New Roman" w:hAnsi="Times New Roman" w:cs="Times New Roman"/>
-        </w:rPr>
-      </w:pPr>
-    </w:p>
-    <w:p>
-      <w:pPr>
-        <w:jc w:val="both"/>
-        <w:rPr>
-          <w:rFonts w:ascii="Times New Roman" w:hAnsi="Times New Roman" w:cs="Times New Roman"/>
-        </w:rPr>
-      </w:pPr>
-      <w:r>
-        <w:rPr>
-          <w:rFonts w:ascii="Times New Roman" w:hAnsi="Times New Roman" w:cs="Times New Roman"/>
-        </w:rPr>
-        <w:t>Training parameters:</w:t>
-      </w:r>
-    </w:p>
-    <w:p>
-      <w:pPr>
-        <w:pStyle w:val="ListParagraph"/>
-        <w:numPr>
-          <w:ilvl w:val="0"/>
-          <w:numId w:val="2"/>
-        </w:numPr>
-        <w:jc w:val="both"/>
-        <w:rPr>
-          <w:rFonts w:ascii="Times New Roman" w:hAnsi="Times New Roman" w:cs="Times New Roman"/>
-        </w:rPr>
-      </w:pPr>
-      <w:r>
-        <w:rPr>
-          <w:rFonts w:ascii="Times New Roman" w:hAnsi="Times New Roman" w:cs="Times New Roman"/>
-        </w:rPr>
-        <w:t>Learning rate: 2e-5</w:t>
-      </w:r>
-    </w:p>
-    <w:p>
-      <w:pPr>
-        <w:pStyle w:val="ListParagraph"/>
-        <w:numPr>
-          <w:ilvl w:val="0"/>
-          <w:numId w:val="2"/>
-        </w:numPr>
-        <w:jc w:val="both"/>
-        <w:rPr>
-          <w:rFonts w:ascii="Times New Roman" w:hAnsi="Times New Roman" w:cs="Times New Roman"/>
-        </w:rPr>
-      </w:pPr>
-      <w:r>
-        <w:rPr>
-          <w:rFonts w:ascii="Times New Roman" w:hAnsi="Times New Roman" w:cs="Times New Roman"/>
-        </w:rPr>
-        <w:t>Epsilon: 1e-8</w:t>
-      </w:r>
-    </w:p>
-    <w:p>
-      <w:pPr>
-        <w:pStyle w:val="ListParagraph"/>
-        <w:numPr>
-          <w:ilvl w:val="0"/>
-          <w:numId w:val="2"/>
-        </w:numPr>
-        <w:jc w:val="both"/>
-        <w:rPr>
-          <w:rFonts w:ascii="Times New Roman" w:hAnsi="Times New Roman" w:cs="Times New Roman"/>
-        </w:rPr>
-      </w:pPr>
-      <w:r>
-        <w:rPr>
-          <w:rFonts w:ascii="Times New Roman" w:hAnsi="Times New Roman" w:cs="Times New Roman"/>
-        </w:rPr>
-        <w:t>Random seed value: 17</w:t>
-      </w:r>
-    </w:p>
-    <w:p>
-      <w:pPr>
-        <w:pStyle w:val="ListParagraph"/>
-        <w:numPr>
-          <w:ilvl w:val="0"/>
-          <w:numId w:val="2"/>
-        </w:numPr>
-        <w:jc w:val="both"/>
-        <w:rPr>
-          <w:rFonts w:ascii="Times New Roman" w:hAnsi="Times New Roman" w:cs="Times New Roman"/>
-        </w:rPr>
-      </w:pPr>
-      <w:r>
-        <w:rPr>
-          <w:rFonts w:ascii="Times New Roman" w:hAnsi="Times New Roman" w:cs="Times New Roman"/>
-        </w:rPr>
-        <w:t>Epochs: 4 iterations</w:t>
-      </w:r>
-    </w:p>
-    <w:p>
-      <w:pPr>
-        <w:pStyle w:val="ListParagraph"/>
-        <w:numPr>
-          <w:ilvl w:val="0"/>
-          <w:numId w:val="2"/>
-        </w:numPr>
-        <w:jc w:val="both"/>
-        <w:rPr>
-          <w:rFonts w:ascii="Times New Roman" w:hAnsi="Times New Roman" w:cs="Times New Roman"/>
-        </w:rPr>
-      </w:pPr>
-      <w:r>
-        <w:rPr>
-          <w:rFonts w:ascii="Times New Roman" w:hAnsi="Times New Roman" w:cs="Times New Roman"/>
-        </w:rPr>
-        <w:t>Environment: Google Colab PRO</w:t>
-      </w:r>
-    </w:p>
-    <w:p>
-      <w:pPr>
-        <w:jc w:val="both"/>
-        <w:rPr>
-          <w:rFonts w:ascii="Times New Roman" w:hAnsi="Times New Roman" w:cs="Times New Roman"/>
-        </w:rPr>
-      </w:pPr>
-    </w:p>
+        <w:jc w:val="center"/>
+        <w:rPr>
+          <w:i/>
+          <w:iCs/>
+          <w:sz w:val="20"/>
+          <w:szCs w:val="20"/>
+        </w:rPr>
+      </w:pPr>
+      <w:r>
+        <w:rPr>
+          <w:i/>
+          <w:iCs/>
+          <w:sz w:val="20"/>
+          <w:szCs w:val="20"/>
+        </w:rPr>
+        <w:t>Table 1</w:t>
+      </w:r>
+      <w:r>
+        <w:rPr>
+          <w:i/>
+          <w:iCs/>
+          <w:sz w:val="20"/>
+          <w:szCs w:val="20"/>
+        </w:rPr>
+        <w:t>:</w:t>
+      </w:r>
+      <w:r>
+        <w:rPr>
+          <w:i/>
+          <w:iCs/>
+          <w:sz w:val="20"/>
+          <w:szCs w:val="20"/>
+        </w:rPr>
+        <w:t xml:space="preserve"> BERT original model types</w:t>
+      </w:r>
+    </w:p>
+    <w:p/>
+    <w:p>
+      <w:pPr>
+        <w:jc w:val="both"/>
+      </w:pPr>
+      <w:r>
+        <w:t xml:space="preserve">BERT Large model essentially has a better computing </w:t>
+      </w:r>
+      <w:r>
+        <w:t xml:space="preserve">leverage than the base model. Google team trained the large model using larger </w:t>
+      </w:r>
+      <w:r>
+        <w:t xml:space="preserve">corpus word size than the base model. </w:t>
+      </w:r>
+      <w:r>
+        <w:t>The large model</w:t>
+      </w:r>
+      <w:r>
+        <w:t xml:space="preserve"> is expected </w:t>
+      </w:r>
+      <w:proofErr w:type="gramStart"/>
+      <w:r>
+        <w:t xml:space="preserve">to </w:t>
+      </w:r>
+      <w:r>
+        <w:t xml:space="preserve"> perform</w:t>
+      </w:r>
+      <w:proofErr w:type="gramEnd"/>
+      <w:r>
+        <w:t xml:space="preserve"> better than </w:t>
+      </w:r>
+      <w:r>
+        <w:t xml:space="preserve">the </w:t>
+      </w:r>
+      <w:r>
+        <w:t>base model in most of the NLP tasks such as sentiment analysis.</w:t>
+      </w:r>
+    </w:p>
+    <w:p>
+      <w:pPr>
+        <w:jc w:val="both"/>
+      </w:pPr>
+    </w:p>
+    <w:p>
+      <w:pPr>
+        <w:jc w:val="both"/>
+      </w:pPr>
+      <w:r>
+        <w:t xml:space="preserve">Original BERT paper is available here </w:t>
+      </w:r>
+      <w:hyperlink r:id="rId12" w:history="1">
+        <w:r>
+          <w:rPr>
+            <w:rStyle w:val="Hyperlink"/>
+            <w:rFonts w:ascii="Times New Roman" w:hAnsi="Times New Roman" w:cs="Times New Roman"/>
+          </w:rPr>
+          <w:t>(link)</w:t>
+        </w:r>
+      </w:hyperlink>
+      <w:r>
+        <w:rPr>
+          <w:rFonts w:ascii="Times New Roman" w:hAnsi="Times New Roman" w:cs="Times New Roman"/>
+        </w:rPr>
+        <w:t>.</w:t>
+      </w:r>
+    </w:p>
+    <w:p/>
     <w:p>
       <w:pPr>
         <w:pStyle w:val="Heading2"/>
@@ -1284,42 +1370,177 @@
         </w:numPr>
       </w:pPr>
       <w:r>
-        <w:t>Na</w:t>
-      </w:r>
-      <w:r>
-        <w:t>i</w:t>
-      </w:r>
-      <w:r>
-        <w:t>ve and Context</w:t>
-      </w:r>
-    </w:p>
-    <w:p>
-      <w:pPr>
-        <w:jc w:val="both"/>
-        <w:rPr>
-          <w:rFonts w:ascii="Times New Roman" w:hAnsi="Times New Roman" w:cs="Times New Roman"/>
-        </w:rPr>
-      </w:pPr>
-    </w:p>
-    <w:p>
-      <w:pPr>
-        <w:jc w:val="both"/>
-        <w:rPr>
-          <w:rFonts w:ascii="Times New Roman" w:hAnsi="Times New Roman" w:cs="Times New Roman"/>
-        </w:rPr>
-      </w:pPr>
-      <w:r>
-        <w:rPr>
-          <w:rFonts w:ascii="Times New Roman" w:hAnsi="Times New Roman" w:cs="Times New Roman"/>
-        </w:rPr>
-        <w:t xml:space="preserve">I hypothesize the context </w:t>
-      </w:r>
-      <w:r>
-        <w:rPr>
-          <w:rFonts w:ascii="Times New Roman" w:hAnsi="Times New Roman" w:cs="Times New Roman"/>
-        </w:rPr>
-        <w:t xml:space="preserve">does not </w:t>
-      </w:r>
+        <w:t>Dataset Description</w:t>
+      </w:r>
+    </w:p>
+    <w:p>
+      <w:pPr>
+        <w:rPr>
+          <w:rFonts w:ascii="Times New Roman" w:hAnsi="Times New Roman" w:cs="Times New Roman"/>
+        </w:rPr>
+      </w:pPr>
+    </w:p>
+    <w:p>
+      <w:pPr>
+        <w:rPr>
+          <w:rFonts w:ascii="Times New Roman" w:hAnsi="Times New Roman" w:cs="Times New Roman"/>
+        </w:rPr>
+      </w:pPr>
+      <w:r>
+        <w:rPr>
+          <w:rFonts w:ascii="Times New Roman" w:hAnsi="Times New Roman" w:cs="Times New Roman"/>
+        </w:rPr>
+        <w:t xml:space="preserve">There </w:t>
+      </w:r>
+      <w:r>
+        <w:rPr>
+          <w:rFonts w:ascii="Times New Roman" w:hAnsi="Times New Roman" w:cs="Times New Roman"/>
+        </w:rPr>
+        <w:t xml:space="preserve">are </w:t>
+      </w:r>
+      <w:r>
+        <w:rPr>
+          <w:rFonts w:ascii="Times New Roman" w:hAnsi="Times New Roman" w:cs="Times New Roman"/>
+        </w:rPr>
+        <w:t>two</w:t>
+      </w:r>
+      <w:r>
+        <w:rPr>
+          <w:rFonts w:ascii="Times New Roman" w:hAnsi="Times New Roman" w:cs="Times New Roman"/>
+        </w:rPr>
+        <w:t xml:space="preserve"> </w:t>
+      </w:r>
+      <w:r>
+        <w:rPr>
+          <w:rFonts w:ascii="Times New Roman" w:hAnsi="Times New Roman" w:cs="Times New Roman"/>
+          <w:i/>
+          <w:iCs/>
+        </w:rPr>
+        <w:t>Twitter</w:t>
+      </w:r>
+      <w:r>
+        <w:rPr>
+          <w:rFonts w:ascii="Times New Roman" w:hAnsi="Times New Roman" w:cs="Times New Roman"/>
+        </w:rPr>
+        <w:t xml:space="preserve"> tweet dataset</w:t>
+      </w:r>
+      <w:r>
+        <w:rPr>
+          <w:rFonts w:ascii="Times New Roman" w:hAnsi="Times New Roman" w:cs="Times New Roman"/>
+        </w:rPr>
+        <w:t>s</w:t>
+      </w:r>
+      <w:r>
+        <w:rPr>
+          <w:rFonts w:ascii="Times New Roman" w:hAnsi="Times New Roman" w:cs="Times New Roman"/>
+        </w:rPr>
+        <w:t xml:space="preserve"> available for this project:</w:t>
+      </w:r>
+    </w:p>
+    <w:p>
+      <w:pPr>
+        <w:pStyle w:val="ListParagraph"/>
+        <w:numPr>
+          <w:ilvl w:val="0"/>
+          <w:numId w:val="19"/>
+        </w:numPr>
+        <w:rPr>
+          <w:rFonts w:ascii="Times New Roman" w:hAnsi="Times New Roman" w:cs="Times New Roman"/>
+        </w:rPr>
+      </w:pPr>
+      <w:r>
+        <w:rPr>
+          <w:rFonts w:ascii="Times New Roman" w:hAnsi="Times New Roman" w:cs="Times New Roman"/>
+        </w:rPr>
+        <w:t>Training dataset</w:t>
+      </w:r>
+      <w:r>
+        <w:rPr>
+          <w:rFonts w:ascii="Times New Roman" w:hAnsi="Times New Roman" w:cs="Times New Roman"/>
+        </w:rPr>
+        <w:t>: a labelled dataset to train the model</w:t>
+      </w:r>
+    </w:p>
+    <w:p>
+      <w:pPr>
+        <w:pStyle w:val="ListParagraph"/>
+        <w:numPr>
+          <w:ilvl w:val="0"/>
+          <w:numId w:val="19"/>
+        </w:numPr>
+        <w:rPr>
+          <w:rFonts w:ascii="Times New Roman" w:hAnsi="Times New Roman" w:cs="Times New Roman"/>
+        </w:rPr>
+      </w:pPr>
+      <w:r>
+        <w:rPr>
+          <w:rFonts w:ascii="Times New Roman" w:hAnsi="Times New Roman" w:cs="Times New Roman"/>
+        </w:rPr>
+        <w:t>Testing dataset: tweet with ID to evaluate the trained model</w:t>
+      </w:r>
+    </w:p>
+    <w:p>
+      <w:pPr>
+        <w:rPr>
+          <w:rFonts w:ascii="Times New Roman" w:hAnsi="Times New Roman" w:cs="Times New Roman"/>
+        </w:rPr>
+      </w:pPr>
+    </w:p>
+    <w:p>
+      <w:pPr>
+        <w:rPr>
+          <w:rFonts w:ascii="Times New Roman" w:hAnsi="Times New Roman" w:cs="Times New Roman"/>
+        </w:rPr>
+      </w:pPr>
+      <w:r>
+        <w:rPr>
+          <w:rFonts w:ascii="Times New Roman" w:hAnsi="Times New Roman" w:cs="Times New Roman"/>
+        </w:rPr>
+        <w:t xml:space="preserve">For training </w:t>
+      </w:r>
+      <w:r>
+        <w:rPr>
+          <w:rFonts w:ascii="Times New Roman" w:hAnsi="Times New Roman" w:cs="Times New Roman"/>
+        </w:rPr>
+        <w:t>dataset</w:t>
+      </w:r>
+      <w:r>
+        <w:rPr>
+          <w:rFonts w:ascii="Times New Roman" w:hAnsi="Times New Roman" w:cs="Times New Roman"/>
+        </w:rPr>
+        <w:t>, e</w:t>
+      </w:r>
+      <w:r>
+        <w:rPr>
+          <w:rFonts w:ascii="Times New Roman" w:hAnsi="Times New Roman" w:cs="Times New Roman"/>
+        </w:rPr>
+        <w:t xml:space="preserve">ach line contains a JSON object with the following </w:t>
+      </w:r>
+      <w:r>
+        <w:rPr>
+          <w:rFonts w:ascii="Times New Roman" w:hAnsi="Times New Roman" w:cs="Times New Roman"/>
+        </w:rPr>
+        <w:t>columns</w:t>
+      </w:r>
+      <w:r>
+        <w:rPr>
+          <w:rFonts w:ascii="Times New Roman" w:hAnsi="Times New Roman" w:cs="Times New Roman"/>
+        </w:rPr>
+        <w:t>:</w:t>
+      </w:r>
+    </w:p>
+    <w:p>
+      <w:pPr>
+        <w:pStyle w:val="ListParagraph"/>
+        <w:numPr>
+          <w:ilvl w:val="0"/>
+          <w:numId w:val="3"/>
+        </w:numPr>
+        <w:jc w:val="both"/>
+        <w:rPr>
+          <w:rFonts w:ascii="Times New Roman" w:hAnsi="Times New Roman" w:cs="Times New Roman"/>
+        </w:rPr>
+      </w:pPr>
       <w:r>
         <w:rPr>
           <w:rFonts w:ascii="Times New Roman" w:hAnsi="Times New Roman" w:cs="Times New Roman"/>
@@ -1328,6 +1549,558 @@
           <w:i/>
           <w:iCs/>
         </w:rPr>
+        <w:t>l</w:t>
+      </w:r>
+      <w:r>
+        <w:rPr>
+          <w:rFonts w:ascii="Times New Roman" w:hAnsi="Times New Roman" w:cs="Times New Roman"/>
+          <w:b/>
+          <w:bCs/>
+          <w:i/>
+          <w:iCs/>
+        </w:rPr>
+        <w:t>abel</w:t>
+      </w:r>
+      <w:r>
+        <w:rPr>
+          <w:rFonts w:ascii="Times New Roman" w:hAnsi="Times New Roman" w:cs="Times New Roman"/>
+        </w:rPr>
+        <w:t xml:space="preserve">: </w:t>
+      </w:r>
+      <w:r>
+        <w:rPr>
+          <w:rFonts w:ascii="Times New Roman" w:hAnsi="Times New Roman" w:cs="Times New Roman"/>
+          <w:b/>
+          <w:bCs/>
+        </w:rPr>
+        <w:t>SARCASM</w:t>
+      </w:r>
+      <w:r>
+        <w:rPr>
+          <w:rFonts w:ascii="Times New Roman" w:hAnsi="Times New Roman" w:cs="Times New Roman"/>
+        </w:rPr>
+        <w:t> or </w:t>
+      </w:r>
+      <w:r>
+        <w:rPr>
+          <w:rFonts w:ascii="Times New Roman" w:hAnsi="Times New Roman" w:cs="Times New Roman"/>
+          <w:b/>
+          <w:bCs/>
+        </w:rPr>
+        <w:t>NOT_SARCASM</w:t>
+      </w:r>
+    </w:p>
+    <w:p>
+      <w:pPr>
+        <w:numPr>
+          <w:ilvl w:val="0"/>
+          <w:numId w:val="3"/>
+        </w:numPr>
+        <w:rPr>
+          <w:rFonts w:ascii="Times New Roman" w:hAnsi="Times New Roman" w:cs="Times New Roman"/>
+        </w:rPr>
+      </w:pPr>
+      <w:r>
+        <w:rPr>
+          <w:rFonts w:ascii="Times New Roman" w:hAnsi="Times New Roman" w:cs="Times New Roman"/>
+          <w:b/>
+          <w:bCs/>
+          <w:i/>
+          <w:iCs/>
+        </w:rPr>
+        <w:t>response</w:t>
+      </w:r>
+      <w:r>
+        <w:rPr>
+          <w:rFonts w:ascii="Times New Roman" w:hAnsi="Times New Roman" w:cs="Times New Roman"/>
+        </w:rPr>
+        <w:t xml:space="preserve">: the </w:t>
+      </w:r>
+      <w:r>
+        <w:rPr>
+          <w:rFonts w:ascii="Times New Roman" w:hAnsi="Times New Roman" w:cs="Times New Roman"/>
+        </w:rPr>
+        <w:t xml:space="preserve">classified </w:t>
+      </w:r>
+      <w:r>
+        <w:rPr>
+          <w:rFonts w:ascii="Times New Roman" w:hAnsi="Times New Roman" w:cs="Times New Roman"/>
+        </w:rPr>
+        <w:t>t</w:t>
+      </w:r>
+      <w:r>
+        <w:rPr>
+          <w:rFonts w:ascii="Times New Roman" w:hAnsi="Times New Roman" w:cs="Times New Roman"/>
+        </w:rPr>
+        <w:t>weet</w:t>
+      </w:r>
+    </w:p>
+    <w:p>
+      <w:pPr>
+        <w:numPr>
+          <w:ilvl w:val="0"/>
+          <w:numId w:val="3"/>
+        </w:numPr>
+        <w:rPr>
+          <w:rFonts w:ascii="Times New Roman" w:hAnsi="Times New Roman" w:cs="Times New Roman"/>
+        </w:rPr>
+      </w:pPr>
+      <w:r>
+        <w:rPr>
+          <w:rFonts w:ascii="Times New Roman" w:hAnsi="Times New Roman" w:cs="Times New Roman"/>
+          <w:b/>
+          <w:bCs/>
+          <w:i/>
+          <w:iCs/>
+          <w:color w:val="FF0000"/>
+        </w:rPr>
+        <w:t>context</w:t>
+      </w:r>
+      <w:r>
+        <w:rPr>
+          <w:rFonts w:ascii="Times New Roman" w:hAnsi="Times New Roman" w:cs="Times New Roman"/>
+        </w:rPr>
+        <w:t>: the conversation context of the response</w:t>
+      </w:r>
+    </w:p>
+    <w:p>
+      <w:pPr>
+        <w:jc w:val="both"/>
+        <w:rPr>
+          <w:rFonts w:ascii="Times New Roman" w:hAnsi="Times New Roman" w:cs="Times New Roman"/>
+        </w:rPr>
+      </w:pPr>
+    </w:p>
+    <w:p>
+      <w:pPr>
+        <w:rPr>
+          <w:rFonts w:ascii="Times New Roman" w:hAnsi="Times New Roman" w:cs="Times New Roman"/>
+        </w:rPr>
+      </w:pPr>
+      <w:r>
+        <w:rPr>
+          <w:rFonts w:ascii="Times New Roman" w:hAnsi="Times New Roman" w:cs="Times New Roman"/>
+        </w:rPr>
+        <w:t>For</w:t>
+      </w:r>
+      <w:r>
+        <w:rPr>
+          <w:rFonts w:ascii="Times New Roman" w:hAnsi="Times New Roman" w:cs="Times New Roman"/>
+        </w:rPr>
+        <w:t xml:space="preserve"> training dataset, each line contains </w:t>
+      </w:r>
+      <w:r>
+        <w:rPr>
+          <w:rFonts w:ascii="Times New Roman" w:hAnsi="Times New Roman" w:cs="Times New Roman"/>
+        </w:rPr>
+        <w:t xml:space="preserve">a JSON object with the following </w:t>
+      </w:r>
+      <w:r>
+        <w:rPr>
+          <w:rFonts w:ascii="Times New Roman" w:hAnsi="Times New Roman" w:cs="Times New Roman"/>
+        </w:rPr>
+        <w:t>columns</w:t>
+      </w:r>
+      <w:r>
+        <w:rPr>
+          <w:rFonts w:ascii="Times New Roman" w:hAnsi="Times New Roman" w:cs="Times New Roman"/>
+        </w:rPr>
+        <w:t>:</w:t>
+      </w:r>
+    </w:p>
+    <w:p>
+      <w:pPr>
+        <w:numPr>
+          <w:ilvl w:val="0"/>
+          <w:numId w:val="3"/>
+        </w:numPr>
+        <w:jc w:val="both"/>
+        <w:rPr>
+          <w:rFonts w:ascii="Times New Roman" w:hAnsi="Times New Roman" w:cs="Times New Roman"/>
+        </w:rPr>
+      </w:pPr>
+      <w:r>
+        <w:rPr>
+          <w:rFonts w:ascii="Times New Roman" w:hAnsi="Times New Roman" w:cs="Times New Roman"/>
+          <w:b/>
+          <w:bCs/>
+          <w:i/>
+          <w:iCs/>
+        </w:rPr>
+        <w:t>id</w:t>
+      </w:r>
+      <w:r>
+        <w:rPr>
+          <w:rFonts w:ascii="Times New Roman" w:hAnsi="Times New Roman" w:cs="Times New Roman"/>
+        </w:rPr>
+        <w:t>: identifier for sample</w:t>
+      </w:r>
+    </w:p>
+    <w:p>
+      <w:pPr>
+        <w:numPr>
+          <w:ilvl w:val="0"/>
+          <w:numId w:val="3"/>
+        </w:numPr>
+        <w:rPr>
+          <w:rFonts w:ascii="Times New Roman" w:hAnsi="Times New Roman" w:cs="Times New Roman"/>
+        </w:rPr>
+      </w:pPr>
+      <w:r>
+        <w:rPr>
+          <w:rFonts w:ascii="Times New Roman" w:hAnsi="Times New Roman" w:cs="Times New Roman"/>
+          <w:b/>
+          <w:bCs/>
+          <w:i/>
+          <w:iCs/>
+        </w:rPr>
+        <w:t>response</w:t>
+      </w:r>
+      <w:r>
+        <w:rPr>
+          <w:rFonts w:ascii="Times New Roman" w:hAnsi="Times New Roman" w:cs="Times New Roman"/>
+        </w:rPr>
+        <w:t xml:space="preserve">: the </w:t>
+      </w:r>
+      <w:r>
+        <w:rPr>
+          <w:rFonts w:ascii="Times New Roman" w:hAnsi="Times New Roman" w:cs="Times New Roman"/>
+        </w:rPr>
+        <w:t>t</w:t>
+      </w:r>
+      <w:r>
+        <w:rPr>
+          <w:rFonts w:ascii="Times New Roman" w:hAnsi="Times New Roman" w:cs="Times New Roman"/>
+        </w:rPr>
+        <w:t>weet to be classified</w:t>
+      </w:r>
+    </w:p>
+    <w:p>
+      <w:pPr>
+        <w:numPr>
+          <w:ilvl w:val="0"/>
+          <w:numId w:val="3"/>
+        </w:numPr>
+        <w:rPr>
+          <w:rFonts w:ascii="Times New Roman" w:hAnsi="Times New Roman" w:cs="Times New Roman"/>
+        </w:rPr>
+      </w:pPr>
+      <w:r>
+        <w:rPr>
+          <w:rFonts w:ascii="Times New Roman" w:hAnsi="Times New Roman" w:cs="Times New Roman"/>
+          <w:b/>
+          <w:bCs/>
+          <w:i/>
+          <w:iCs/>
+          <w:color w:val="FF0000"/>
+        </w:rPr>
+        <w:t>context</w:t>
+      </w:r>
+      <w:r>
+        <w:rPr>
+          <w:rFonts w:ascii="Times New Roman" w:hAnsi="Times New Roman" w:cs="Times New Roman"/>
+        </w:rPr>
+        <w:t>: the conversation context of the response</w:t>
+      </w:r>
+    </w:p>
+    <w:p>
+      <w:pPr>
+        <w:jc w:val="both"/>
+        <w:rPr>
+          <w:rFonts w:ascii="Times New Roman" w:hAnsi="Times New Roman" w:cs="Times New Roman"/>
+        </w:rPr>
+      </w:pPr>
+    </w:p>
+    <w:tbl>
+      <w:tblPr>
+        <w:tblStyle w:val="TableGrid"/>
+        <w:tblW w:w="0" w:type="auto"/>
+        <w:jc w:val="center"/>
+        <w:tblLook w:val="04A0" w:firstRow="1" w:lastRow="0" w:firstColumn="1" w:lastColumn="0" w:noHBand="0" w:noVBand="1"/>
+      </w:tblPr>
+      <w:tblGrid>
+        <w:gridCol w:w="2065"/>
+        <w:gridCol w:w="1800"/>
+      </w:tblGrid>
+      <w:tr>
+        <w:trPr>
+          <w:jc w:val="center"/>
+        </w:trPr>
+        <w:tc>
+          <w:tcPr>
+            <w:tcW w:w="2065" w:type="dxa"/>
+            <w:shd w:val="clear" w:color="auto" w:fill="AEAAAA" w:themeFill="background2" w:themeFillShade="BF"/>
+          </w:tcPr>
+          <w:p>
+            <w:pPr>
+              <w:jc w:val="center"/>
+              <w:rPr>
+                <w:rFonts w:ascii="Times New Roman" w:hAnsi="Times New Roman" w:cs="Times New Roman"/>
+              </w:rPr>
+            </w:pPr>
+            <w:r>
+              <w:rPr>
+                <w:rFonts w:ascii="Times New Roman" w:hAnsi="Times New Roman" w:cs="Times New Roman"/>
+              </w:rPr>
+              <w:t>Training Dataset</w:t>
+            </w:r>
+          </w:p>
+        </w:tc>
+        <w:tc>
+          <w:tcPr>
+            <w:tcW w:w="1800" w:type="dxa"/>
+            <w:shd w:val="clear" w:color="auto" w:fill="AEAAAA" w:themeFill="background2" w:themeFillShade="BF"/>
+          </w:tcPr>
+          <w:p>
+            <w:pPr>
+              <w:jc w:val="center"/>
+              <w:rPr>
+                <w:rFonts w:ascii="Times New Roman" w:hAnsi="Times New Roman" w:cs="Times New Roman"/>
+              </w:rPr>
+            </w:pPr>
+            <w:r>
+              <w:rPr>
+                <w:rFonts w:ascii="Times New Roman" w:hAnsi="Times New Roman" w:cs="Times New Roman"/>
+              </w:rPr>
+              <w:t>Testing Dataset</w:t>
+            </w:r>
+          </w:p>
+        </w:tc>
+      </w:tr>
+      <w:tr>
+        <w:trPr>
+          <w:jc w:val="center"/>
+        </w:trPr>
+        <w:tc>
+          <w:tcPr>
+            <w:tcW w:w="2065" w:type="dxa"/>
+          </w:tcPr>
+          <w:p>
+            <w:pPr>
+              <w:jc w:val="center"/>
+              <w:rPr>
+                <w:rFonts w:ascii="Times New Roman" w:hAnsi="Times New Roman" w:cs="Times New Roman"/>
+              </w:rPr>
+            </w:pPr>
+            <w:r>
+              <w:rPr>
+                <w:rFonts w:ascii="Times New Roman" w:hAnsi="Times New Roman" w:cs="Times New Roman"/>
+              </w:rPr>
+              <w:t>5000 lines</w:t>
+            </w:r>
+          </w:p>
+        </w:tc>
+        <w:tc>
+          <w:tcPr>
+            <w:tcW w:w="1800" w:type="dxa"/>
+          </w:tcPr>
+          <w:p>
+            <w:pPr>
+              <w:jc w:val="center"/>
+              <w:rPr>
+                <w:rFonts w:ascii="Times New Roman" w:hAnsi="Times New Roman" w:cs="Times New Roman"/>
+              </w:rPr>
+            </w:pPr>
+            <w:r>
+              <w:rPr>
+                <w:rFonts w:ascii="Times New Roman" w:hAnsi="Times New Roman" w:cs="Times New Roman"/>
+              </w:rPr>
+              <w:t>1800 lines</w:t>
+            </w:r>
+          </w:p>
+        </w:tc>
+      </w:tr>
+    </w:tbl>
+    <w:p>
+      <w:pPr>
+        <w:jc w:val="center"/>
+        <w:rPr>
+          <w:rFonts w:ascii="Times New Roman" w:hAnsi="Times New Roman" w:cs="Times New Roman"/>
+          <w:sz w:val="20"/>
+          <w:szCs w:val="20"/>
+        </w:rPr>
+      </w:pPr>
+      <w:r>
+        <w:rPr>
+          <w:rFonts w:ascii="Times New Roman" w:hAnsi="Times New Roman" w:cs="Times New Roman"/>
+          <w:i/>
+          <w:iCs/>
+          <w:sz w:val="20"/>
+          <w:szCs w:val="20"/>
+        </w:rPr>
+        <w:t xml:space="preserve">Table 2: </w:t>
+      </w:r>
+      <w:r>
+        <w:rPr>
+          <w:rFonts w:ascii="Times New Roman" w:hAnsi="Times New Roman" w:cs="Times New Roman"/>
+          <w:i/>
+          <w:iCs/>
+          <w:sz w:val="20"/>
+          <w:szCs w:val="20"/>
+        </w:rPr>
+        <w:t>Dataset size statistics</w:t>
+      </w:r>
+    </w:p>
+    <w:p>
+      <w:pPr>
+        <w:rPr>
+          <w:rFonts w:ascii="Times New Roman" w:hAnsi="Times New Roman" w:cs="Times New Roman"/>
+        </w:rPr>
+      </w:pPr>
+    </w:p>
+    <w:p>
+      <w:pPr>
+        <w:rPr>
+          <w:rFonts w:ascii="Times New Roman" w:hAnsi="Times New Roman" w:cs="Times New Roman"/>
+        </w:rPr>
+      </w:pPr>
+      <w:r>
+        <w:rPr>
+          <w:rFonts w:ascii="Times New Roman" w:hAnsi="Times New Roman" w:cs="Times New Roman"/>
+        </w:rPr>
+        <w:t>A mo</w:t>
+      </w:r>
+      <w:r>
+        <w:rPr>
+          <w:rFonts w:ascii="Times New Roman" w:hAnsi="Times New Roman" w:cs="Times New Roman"/>
+        </w:rPr>
+        <w:t>r</w:t>
+      </w:r>
+      <w:r>
+        <w:rPr>
+          <w:rFonts w:ascii="Times New Roman" w:hAnsi="Times New Roman" w:cs="Times New Roman"/>
+        </w:rPr>
+        <w:t>e detail</w:t>
+      </w:r>
+      <w:r>
+        <w:rPr>
+          <w:rFonts w:ascii="Times New Roman" w:hAnsi="Times New Roman" w:cs="Times New Roman"/>
+        </w:rPr>
+        <w:t xml:space="preserve"> dataset description is available in the </w:t>
+      </w:r>
+      <w:r>
+        <w:rPr>
+          <w:rFonts w:ascii="Times New Roman" w:hAnsi="Times New Roman" w:cs="Times New Roman"/>
+        </w:rPr>
+        <w:t>p</w:t>
+      </w:r>
+      <w:r>
+        <w:rPr>
+          <w:rFonts w:ascii="Times New Roman" w:hAnsi="Times New Roman" w:cs="Times New Roman"/>
+        </w:rPr>
+        <w:t xml:space="preserve">roject </w:t>
+      </w:r>
+      <w:r>
+        <w:rPr>
+          <w:rFonts w:ascii="Times New Roman" w:hAnsi="Times New Roman" w:cs="Times New Roman"/>
+        </w:rPr>
+        <w:t>c</w:t>
+      </w:r>
+      <w:r>
+        <w:rPr>
+          <w:rFonts w:ascii="Times New Roman" w:hAnsi="Times New Roman" w:cs="Times New Roman"/>
+        </w:rPr>
+        <w:t xml:space="preserve">ompetition Github repository </w:t>
+      </w:r>
+      <w:hyperlink r:id="rId13" w:history="1">
+        <w:r>
+          <w:rPr>
+            <w:rStyle w:val="Hyperlink"/>
+            <w:rFonts w:ascii="Times New Roman" w:hAnsi="Times New Roman" w:cs="Times New Roman"/>
+          </w:rPr>
+          <w:t>(link)</w:t>
+        </w:r>
+      </w:hyperlink>
+      <w:r>
+        <w:rPr>
+          <w:rFonts w:ascii="Times New Roman" w:hAnsi="Times New Roman" w:cs="Times New Roman"/>
+        </w:rPr>
+        <w:t>.</w:t>
+      </w:r>
+    </w:p>
+    <w:p>
+      <w:pPr>
+        <w:jc w:val="both"/>
+        <w:rPr>
+          <w:rFonts w:ascii="Times New Roman" w:hAnsi="Times New Roman" w:cs="Times New Roman"/>
+        </w:rPr>
+      </w:pPr>
+    </w:p>
+    <w:p>
+      <w:pPr>
+        <w:pStyle w:val="Heading2"/>
+        <w:numPr>
+          <w:ilvl w:val="0"/>
+          <w:numId w:val="14"/>
+        </w:numPr>
+      </w:pPr>
+      <w:r>
+        <w:t xml:space="preserve">The </w:t>
+      </w:r>
+      <w:r>
+        <w:t>Na</w:t>
+      </w:r>
+      <w:r>
+        <w:t>i</w:t>
+      </w:r>
+      <w:r>
+        <w:t xml:space="preserve">ve </w:t>
+      </w:r>
+      <w:r>
+        <w:t>Approach</w:t>
+      </w:r>
+    </w:p>
+    <w:p>
+      <w:pPr>
+        <w:jc w:val="both"/>
+        <w:rPr>
+          <w:rFonts w:ascii="Times New Roman" w:hAnsi="Times New Roman" w:cs="Times New Roman"/>
+        </w:rPr>
+      </w:pPr>
+    </w:p>
+    <w:p>
+      <w:pPr>
+        <w:jc w:val="both"/>
+        <w:rPr>
+          <w:rFonts w:ascii="Times New Roman" w:hAnsi="Times New Roman" w:cs="Times New Roman"/>
+        </w:rPr>
+      </w:pPr>
+      <w:r>
+        <w:rPr>
+          <w:rFonts w:ascii="Times New Roman" w:hAnsi="Times New Roman" w:cs="Times New Roman"/>
+        </w:rPr>
+        <w:t xml:space="preserve">I hypothesize the </w:t>
+      </w:r>
+      <w:r>
+        <w:rPr>
+          <w:rFonts w:ascii="Times New Roman" w:hAnsi="Times New Roman" w:cs="Times New Roman"/>
+          <w:b/>
+          <w:bCs/>
+          <w:i/>
+          <w:iCs/>
+        </w:rPr>
+        <w:t>context</w:t>
+      </w:r>
+      <w:r>
+        <w:rPr>
+          <w:rFonts w:ascii="Times New Roman" w:hAnsi="Times New Roman" w:cs="Times New Roman"/>
+        </w:rPr>
+        <w:t xml:space="preserve"> </w:t>
+      </w:r>
+      <w:r>
+        <w:rPr>
+          <w:rFonts w:ascii="Times New Roman" w:hAnsi="Times New Roman" w:cs="Times New Roman"/>
+        </w:rPr>
+        <w:t xml:space="preserve">does not </w:t>
+      </w:r>
+      <w:r>
+        <w:rPr>
+          <w:rFonts w:ascii="Times New Roman" w:hAnsi="Times New Roman" w:cs="Times New Roman"/>
+          <w:b/>
+          <w:bCs/>
+          <w:i/>
+          <w:iCs/>
+        </w:rPr>
         <w:t>always</w:t>
       </w:r>
       <w:r>
@@ -1346,25 +2119,35 @@
         <w:rPr>
           <w:rFonts w:ascii="Times New Roman" w:hAnsi="Times New Roman" w:cs="Times New Roman"/>
         </w:rPr>
-        <w:t xml:space="preserve"> response. Context can have opposing affect to the </w:t>
-      </w:r>
-      <w:r>
-        <w:rPr>
-          <w:rFonts w:ascii="Times New Roman" w:hAnsi="Times New Roman" w:cs="Times New Roman"/>
-        </w:rPr>
-        <w:t xml:space="preserve">sentiment of </w:t>
-      </w:r>
-      <w:r>
-        <w:rPr>
-          <w:rFonts w:ascii="Times New Roman" w:hAnsi="Times New Roman" w:cs="Times New Roman"/>
-        </w:rPr>
-        <w:t>a</w:t>
-      </w:r>
-      <w:r>
-        <w:rPr>
-          <w:rFonts w:ascii="Times New Roman" w:hAnsi="Times New Roman" w:cs="Times New Roman"/>
-        </w:rPr>
-        <w:t xml:space="preserve"> response.</w:t>
+        <w:t xml:space="preserve"> </w:t>
+      </w:r>
+      <w:r>
+        <w:rPr>
+          <w:rFonts w:ascii="Times New Roman" w:hAnsi="Times New Roman" w:cs="Times New Roman"/>
+          <w:b/>
+          <w:bCs/>
+          <w:i/>
+          <w:iCs/>
+        </w:rPr>
+        <w:t>response</w:t>
+      </w:r>
+      <w:r>
+        <w:rPr>
+          <w:rFonts w:ascii="Times New Roman" w:hAnsi="Times New Roman" w:cs="Times New Roman"/>
+        </w:rPr>
+        <w:t xml:space="preserve">. Context can have opposing affect to the </w:t>
+      </w:r>
+      <w:r>
+        <w:rPr>
+          <w:rFonts w:ascii="Times New Roman" w:hAnsi="Times New Roman" w:cs="Times New Roman"/>
+        </w:rPr>
+        <w:t xml:space="preserve">response’s </w:t>
+      </w:r>
+      <w:r>
+        <w:rPr>
+          <w:rFonts w:ascii="Times New Roman" w:hAnsi="Times New Roman" w:cs="Times New Roman"/>
+        </w:rPr>
+        <w:t>sentiment.</w:t>
       </w:r>
     </w:p>
     <w:p>
@@ -1470,18 +2253,64 @@
           <w:rFonts w:ascii="Times New Roman" w:hAnsi="Times New Roman" w:cs="Times New Roman"/>
         </w:rPr>
       </w:pPr>
-      <w:r>
-        <w:rPr>
-          <w:rFonts w:ascii="Times New Roman" w:hAnsi="Times New Roman" w:cs="Times New Roman"/>
-        </w:rPr>
-        <w:t>Hypothesis-1: Context reduce sentiment quality</w:t>
-      </w:r>
-    </w:p>
-    <w:p>
-      <w:pPr>
-        <w:jc w:val="both"/>
-        <w:rPr>
-          <w:rFonts w:ascii="Times New Roman" w:hAnsi="Times New Roman" w:cs="Times New Roman"/>
+    </w:p>
+    <w:p>
+      <w:pPr>
+        <w:jc w:val="both"/>
+        <w:rPr>
+          <w:rFonts w:ascii="Times New Roman" w:hAnsi="Times New Roman" w:cs="Times New Roman"/>
+        </w:rPr>
+      </w:pPr>
+    </w:p>
+    <w:p>
+      <w:pPr>
+        <w:jc w:val="both"/>
+        <w:rPr>
+          <w:rFonts w:ascii="Times New Roman" w:hAnsi="Times New Roman" w:cs="Times New Roman"/>
+        </w:rPr>
+      </w:pPr>
+    </w:p>
+    <w:p>
+      <w:pPr>
+        <w:jc w:val="both"/>
+        <w:rPr>
+          <w:rFonts w:ascii="Times New Roman" w:hAnsi="Times New Roman" w:cs="Times New Roman"/>
+        </w:rPr>
+      </w:pPr>
+    </w:p>
+    <w:p>
+      <w:pPr>
+        <w:jc w:val="center"/>
+        <w:rPr>
+          <w:rFonts w:ascii="Times New Roman" w:hAnsi="Times New Roman" w:cs="Times New Roman"/>
+          <w:i/>
+          <w:iCs/>
+          <w:sz w:val="20"/>
+          <w:szCs w:val="20"/>
+        </w:rPr>
+      </w:pPr>
+    </w:p>
+    <w:p>
+      <w:pPr>
+        <w:jc w:val="center"/>
+        <w:rPr>
+          <w:rFonts w:ascii="Times New Roman" w:hAnsi="Times New Roman" w:cs="Times New Roman"/>
+          <w:i/>
+          <w:iCs/>
+          <w:sz w:val="20"/>
+          <w:szCs w:val="20"/>
+        </w:rPr>
+      </w:pPr>
+    </w:p>
+    <w:p>
+      <w:pPr>
+        <w:jc w:val="center"/>
+        <w:rPr>
+          <w:rFonts w:ascii="Times New Roman" w:hAnsi="Times New Roman" w:cs="Times New Roman"/>
+          <w:i/>
+          <w:iCs/>
+          <w:sz w:val="20"/>
+          <w:szCs w:val="20"/>
         </w:rPr>
       </w:pPr>
       <w:r>
@@ -1492,13 +2321,13 @@
         <mc:AlternateContent>
           <mc:Choice Requires="wpg">
             <w:drawing>
-              <wp:anchor distT="0" distB="0" distL="114300" distR="114300" simplePos="0" relativeHeight="251683840" behindDoc="0" locked="0" layoutInCell="1" allowOverlap="1" wp14:anchorId="7931B985" wp14:editId="0FB93B88">
+              <wp:anchor distT="0" distB="0" distL="114300" distR="114300" simplePos="0" relativeHeight="251683840" behindDoc="0" locked="0" layoutInCell="1" allowOverlap="1" wp14:anchorId="7931B985" wp14:editId="23F6F31A">
                 <wp:simplePos x="0" y="0"/>
                 <wp:positionH relativeFrom="column">
-                  <wp:posOffset>1532466</wp:posOffset>
+                  <wp:posOffset>1459868</wp:posOffset>
                 </wp:positionH>
                 <wp:positionV relativeFrom="paragraph">
-                  <wp:posOffset>98003</wp:posOffset>
+                  <wp:posOffset>-503555</wp:posOffset>
                 </wp:positionV>
                 <wp:extent cx="2894753" cy="1079289"/>
                 <wp:effectExtent l="0" t="12700" r="13970" b="13335"/>
@@ -1771,7 +2600,7 @@
           </mc:Choice>
           <mc:Fallback>
             <w:pict>
-              <v:group w14:anchorId="7931B985" id="Group 20" o:spid="_x0000_s1026" style="position:absolute;left:0;text-align:left;margin-left:120.65pt;margin-top:7.7pt;width:227.95pt;height:85pt;z-index:251683840" coordsize="28947,10792" o:gfxdata="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">
+              <v:group w14:anchorId="7931B985" id="Group 20" o:spid="_x0000_s1026" style="position:absolute;left:0;text-align:left;margin-left:114.95pt;margin-top:-39.65pt;width:227.95pt;height:85pt;z-index:251683840" coordsize="28947,10792" o:gfxdata="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">
                 <v:roundrect id="Rounded Rectangle 2" o:spid="_x0000_s1027" style="position:absolute;left:10795;top:42;width:18072;height:10750;visibility:visible;mso-wrap-style:square;v-text-anchor:middle" arcsize="10923f" o:gfxdata="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" fillcolor="#f7caac [1301]" strokecolor="#1f3763 [1604]" strokeweight="1.5pt">
                   <v:stroke dashstyle="dash" joinstyle="miter"/>
                 </v:roundrect>
@@ -1836,54 +2665,6 @@
     </w:p>
     <w:p>
       <w:pPr>
-        <w:jc w:val="both"/>
-        <w:rPr>
-          <w:rFonts w:ascii="Times New Roman" w:hAnsi="Times New Roman" w:cs="Times New Roman"/>
-        </w:rPr>
-      </w:pPr>
-    </w:p>
-    <w:p>
-      <w:pPr>
-        <w:jc w:val="both"/>
-        <w:rPr>
-          <w:rFonts w:ascii="Times New Roman" w:hAnsi="Times New Roman" w:cs="Times New Roman"/>
-        </w:rPr>
-      </w:pPr>
-    </w:p>
-    <w:p>
-      <w:pPr>
-        <w:jc w:val="both"/>
-        <w:rPr>
-          <w:rFonts w:ascii="Times New Roman" w:hAnsi="Times New Roman" w:cs="Times New Roman"/>
-        </w:rPr>
-      </w:pPr>
-    </w:p>
-    <w:p>
-      <w:pPr>
-        <w:jc w:val="both"/>
-        <w:rPr>
-          <w:rFonts w:ascii="Times New Roman" w:hAnsi="Times New Roman" w:cs="Times New Roman"/>
-        </w:rPr>
-      </w:pPr>
-    </w:p>
-    <w:p>
-      <w:pPr>
-        <w:jc w:val="both"/>
-        <w:rPr>
-          <w:rFonts w:ascii="Times New Roman" w:hAnsi="Times New Roman" w:cs="Times New Roman"/>
-        </w:rPr>
-      </w:pPr>
-    </w:p>
-    <w:p>
-      <w:pPr>
-        <w:jc w:val="both"/>
-        <w:rPr>
-          <w:rFonts w:ascii="Times New Roman" w:hAnsi="Times New Roman" w:cs="Times New Roman"/>
-        </w:rPr>
-      </w:pPr>
-    </w:p>
-    <w:p>
-      <w:pPr>
         <w:jc w:val="center"/>
         <w:rPr>
           <w:rFonts w:ascii="Times New Roman" w:hAnsi="Times New Roman" w:cs="Times New Roman"/>
@@ -1893,7 +2674,10 @@
           <w:szCs w:val="20"/>
         </w:rPr>
       </w:pPr>
-      <w:r>
+    </w:p>
+    <w:p>
+      <w:pPr>
+        <w:jc w:val="center"/>
         <w:rPr>
           <w:rFonts w:ascii="Times New Roman" w:hAnsi="Times New Roman" w:cs="Times New Roman"/>
           <w:i/>
@@ -1901,6 +2685,39 @@
           <w:sz w:val="20"/>
           <w:szCs w:val="20"/>
         </w:rPr>
+      </w:pPr>
+    </w:p>
+    <w:p>
+      <w:pPr>
+        <w:jc w:val="center"/>
+        <w:rPr>
+          <w:rFonts w:ascii="Times New Roman" w:hAnsi="Times New Roman" w:cs="Times New Roman"/>
+          <w:i/>
+          <w:iCs/>
+          <w:sz w:val="20"/>
+          <w:szCs w:val="20"/>
+        </w:rPr>
+      </w:pPr>
+    </w:p>
+    <w:p>
+      <w:pPr>
+        <w:jc w:val="center"/>
+        <w:rPr>
+          <w:rFonts w:ascii="Times New Roman" w:hAnsi="Times New Roman" w:cs="Times New Roman"/>
+          <w:i/>
+          <w:iCs/>
+          <w:sz w:val="20"/>
+          <w:szCs w:val="20"/>
+        </w:rPr>
+      </w:pPr>
+      <w:r>
+        <w:rPr>
+          <w:rFonts w:ascii="Times New Roman" w:hAnsi="Times New Roman" w:cs="Times New Roman"/>
+          <w:i/>
+          <w:iCs/>
+          <w:sz w:val="20"/>
+          <w:szCs w:val="20"/>
+        </w:rPr>
         <w:t>Fig.1: Illustration of context reduce sentiment quality</w:t>
       </w:r>
     </w:p>
@@ -1911,32 +2728,6 @@
           <w:rFonts w:ascii="Times New Roman" w:hAnsi="Times New Roman" w:cs="Times New Roman"/>
         </w:rPr>
       </w:pPr>
-    </w:p>
-    <w:p>
-      <w:pPr>
-        <w:jc w:val="both"/>
-        <w:rPr>
-          <w:rFonts w:ascii="Times New Roman" w:hAnsi="Times New Roman" w:cs="Times New Roman"/>
-        </w:rPr>
-      </w:pPr>
-      <w:r>
-        <w:rPr>
-          <w:rFonts w:ascii="Times New Roman" w:hAnsi="Times New Roman" w:cs="Times New Roman"/>
-        </w:rPr>
-        <w:t xml:space="preserve">Hypothesis-2: Context </w:t>
-      </w:r>
-      <w:r>
-        <w:rPr>
-          <w:rFonts w:ascii="Times New Roman" w:hAnsi="Times New Roman" w:cs="Times New Roman"/>
-        </w:rPr>
-        <w:t>increase</w:t>
-      </w:r>
-      <w:r>
-        <w:rPr>
-          <w:rFonts w:ascii="Times New Roman" w:hAnsi="Times New Roman" w:cs="Times New Roman"/>
-        </w:rPr>
-        <w:t xml:space="preserve"> sentiment quality</w:t>
-      </w:r>
     </w:p>
     <w:p>
       <w:pPr>
@@ -1953,13 +2744,13 @@
         <mc:AlternateContent>
           <mc:Choice Requires="wpg">
             <w:drawing>
-              <wp:anchor distT="0" distB="0" distL="114300" distR="114300" simplePos="0" relativeHeight="251674624" behindDoc="0" locked="0" layoutInCell="1" allowOverlap="1" wp14:anchorId="14972E29" wp14:editId="5DD8CB37">
+              <wp:anchor distT="0" distB="0" distL="114300" distR="114300" simplePos="0" relativeHeight="251674624" behindDoc="0" locked="0" layoutInCell="1" allowOverlap="1" wp14:anchorId="14972E29" wp14:editId="2451CAC6">
                 <wp:simplePos x="0" y="0"/>
                 <wp:positionH relativeFrom="column">
-                  <wp:posOffset>1464522</wp:posOffset>
+                  <wp:posOffset>1459230</wp:posOffset>
                 </wp:positionH>
                 <wp:positionV relativeFrom="paragraph">
-                  <wp:posOffset>81492</wp:posOffset>
+                  <wp:posOffset>132080</wp:posOffset>
                 </wp:positionV>
                 <wp:extent cx="3022388" cy="1075055"/>
                 <wp:effectExtent l="0" t="0" r="26035" b="17145"/>
@@ -2423,7 +3214,7 @@
           </mc:Choice>
           <mc:Fallback>
             <w:pict>
-              <v:group w14:anchorId="14972E29" id="Group 21" o:spid="_x0000_s1032" style="position:absolute;left:0;text-align:left;margin-left:115.3pt;margin-top:6.4pt;width:238pt;height:84.65pt;z-index:251674624" coordsize="30223,10750" o:gfxdata="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">
+              <v:group w14:anchorId="14972E29" id="Group 21" o:spid="_x0000_s1032" style="position:absolute;left:0;text-align:left;margin-left:114.9pt;margin-top:10.4pt;width:238pt;height:84.65pt;z-index:251674624" coordsize="30223,10750" o:gfxdata="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">
                 <v:group id="Group 19" o:spid="_x0000_s1033" style="position:absolute;width:30223;height:10750" coordsize="30223,10750" o:gfxdata="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">
                   <v:roundrect id="Rounded Rectangle 14" o:spid="_x0000_s1034" style="position:absolute;left:5672;width:13792;height:10750;visibility:visible;mso-wrap-style:square;v-text-anchor:middle" arcsize="10923f" o:gfxdata="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" fillcolor="#ed7d31 [3205]" strokecolor="#1f3763 [1604]" strokeweight="1pt">
                     <v:stroke joinstyle="miter"/>
@@ -2738,29 +3529,125 @@
         <w:rPr>
           <w:rFonts w:ascii="Times New Roman" w:hAnsi="Times New Roman" w:cs="Times New Roman"/>
         </w:rPr>
-        <w:t>To train the model it is important to select the context that support the sentiment of a response. In this project I chose to completely ignore the context. This approach I call it a Naive approach. I am using only the sentiment-labelled response to train the model.</w:t>
-      </w:r>
-    </w:p>
-    <w:p>
-      <w:pPr>
-        <w:jc w:val="both"/>
-        <w:rPr>
-          <w:rFonts w:ascii="Times New Roman" w:hAnsi="Times New Roman" w:cs="Times New Roman"/>
-        </w:rPr>
-      </w:pPr>
-    </w:p>
-    <w:p>
-      <w:pPr>
-        <w:jc w:val="both"/>
-        <w:rPr>
-          <w:rFonts w:ascii="Times New Roman" w:hAnsi="Times New Roman" w:cs="Times New Roman"/>
-        </w:rPr>
-      </w:pPr>
-      <w:r>
-        <w:rPr>
-          <w:rFonts w:ascii="Times New Roman" w:hAnsi="Times New Roman" w:cs="Times New Roman"/>
-        </w:rPr>
-        <w:t xml:space="preserve">In the future project, I can use </w:t>
+        <w:t xml:space="preserve">To train the model it is important to select the context that support the </w:t>
+      </w:r>
+      <w:r>
+        <w:rPr>
+          <w:rFonts w:ascii="Times New Roman" w:hAnsi="Times New Roman" w:cs="Times New Roman"/>
+        </w:rPr>
+        <w:t xml:space="preserve">response’s </w:t>
+      </w:r>
+      <w:r>
+        <w:rPr>
+          <w:rFonts w:ascii="Times New Roman" w:hAnsi="Times New Roman" w:cs="Times New Roman"/>
+        </w:rPr>
+        <w:t xml:space="preserve">sentiment. In this project </w:t>
+      </w:r>
+      <w:r>
+        <w:rPr>
+          <w:rFonts w:ascii="Times New Roman" w:hAnsi="Times New Roman" w:cs="Times New Roman"/>
+        </w:rPr>
+        <w:t xml:space="preserve">I </w:t>
+      </w:r>
+      <w:r>
+        <w:rPr>
+          <w:rFonts w:ascii="Times New Roman" w:hAnsi="Times New Roman" w:cs="Times New Roman"/>
+        </w:rPr>
+        <w:t>use</w:t>
+      </w:r>
+      <w:r>
+        <w:rPr>
+          <w:rFonts w:ascii="Times New Roman" w:hAnsi="Times New Roman" w:cs="Times New Roman"/>
+        </w:rPr>
+        <w:t xml:space="preserve"> only the sentiment-labelled response to train the model</w:t>
+      </w:r>
+      <w:r>
+        <w:rPr>
+          <w:rFonts w:ascii="Times New Roman" w:hAnsi="Times New Roman" w:cs="Times New Roman"/>
+        </w:rPr>
+        <w:t>, and</w:t>
+      </w:r>
+      <w:r>
+        <w:rPr>
+          <w:rFonts w:ascii="Times New Roman" w:hAnsi="Times New Roman" w:cs="Times New Roman"/>
+        </w:rPr>
+        <w:t xml:space="preserve"> </w:t>
+      </w:r>
+      <w:r>
+        <w:rPr>
+          <w:rFonts w:ascii="Times New Roman" w:hAnsi="Times New Roman" w:cs="Times New Roman"/>
+        </w:rPr>
+        <w:t xml:space="preserve">I completely </w:t>
+      </w:r>
+      <w:r>
+        <w:rPr>
+          <w:rFonts w:ascii="Times New Roman" w:hAnsi="Times New Roman" w:cs="Times New Roman"/>
+        </w:rPr>
+        <w:t xml:space="preserve">ignore the context. I call </w:t>
+      </w:r>
+      <w:r>
+        <w:rPr>
+          <w:rFonts w:ascii="Times New Roman" w:hAnsi="Times New Roman" w:cs="Times New Roman"/>
+        </w:rPr>
+        <w:t>t</w:t>
+      </w:r>
+      <w:r>
+        <w:rPr>
+          <w:rFonts w:ascii="Times New Roman" w:hAnsi="Times New Roman" w:cs="Times New Roman"/>
+        </w:rPr>
+        <w:t xml:space="preserve">his </w:t>
+      </w:r>
+      <w:r>
+        <w:rPr>
+          <w:rFonts w:ascii="Times New Roman" w:hAnsi="Times New Roman" w:cs="Times New Roman"/>
+        </w:rPr>
+        <w:t xml:space="preserve">a </w:t>
+      </w:r>
+      <w:r>
+        <w:rPr>
+          <w:rFonts w:ascii="Times New Roman" w:hAnsi="Times New Roman" w:cs="Times New Roman"/>
+          <w:b/>
+          <w:bCs/>
+          <w:i/>
+          <w:iCs/>
+        </w:rPr>
+        <w:t>Naive</w:t>
+      </w:r>
+      <w:r>
+        <w:rPr>
+          <w:rFonts w:ascii="Times New Roman" w:hAnsi="Times New Roman" w:cs="Times New Roman"/>
+        </w:rPr>
+        <w:t xml:space="preserve"> approach.</w:t>
+      </w:r>
+    </w:p>
+    <w:p>
+      <w:pPr>
+        <w:jc w:val="both"/>
+        <w:rPr>
+          <w:rFonts w:ascii="Times New Roman" w:hAnsi="Times New Roman" w:cs="Times New Roman"/>
+        </w:rPr>
+      </w:pPr>
+    </w:p>
+    <w:p>
+      <w:pPr>
+        <w:jc w:val="both"/>
+        <w:rPr>
+          <w:rFonts w:ascii="Times New Roman" w:hAnsi="Times New Roman" w:cs="Times New Roman"/>
+        </w:rPr>
+      </w:pPr>
+      <w:r>
+        <w:rPr>
+          <w:rFonts w:ascii="Times New Roman" w:hAnsi="Times New Roman" w:cs="Times New Roman"/>
+          <w:i/>
+          <w:iCs/>
+        </w:rPr>
+        <w:t>In the future project</w:t>
+      </w:r>
+      <w:r>
+        <w:rPr>
+          <w:rFonts w:ascii="Times New Roman" w:hAnsi="Times New Roman" w:cs="Times New Roman"/>
+        </w:rPr>
+        <w:t xml:space="preserve">, I can use </w:t>
       </w:r>
       <w:r>
         <w:rPr>
@@ -2796,7 +3683,65 @@
         <w:rPr>
           <w:rFonts w:ascii="Times New Roman" w:hAnsi="Times New Roman" w:cs="Times New Roman"/>
         </w:rPr>
-        <w:t>context to train the model.</w:t>
+        <w:t>context to train the model</w:t>
+      </w:r>
+      <w:r>
+        <w:rPr>
+          <w:rFonts w:ascii="Times New Roman" w:hAnsi="Times New Roman" w:cs="Times New Roman"/>
+        </w:rPr>
+        <w:t xml:space="preserve"> by </w:t>
+      </w:r>
+      <w:r>
+        <w:rPr>
+          <w:rFonts w:ascii="Times New Roman" w:hAnsi="Times New Roman" w:cs="Times New Roman"/>
+          <w:b/>
+          <w:bCs/>
+          <w:i/>
+          <w:iCs/>
+        </w:rPr>
+        <w:t>selectively</w:t>
+      </w:r>
+      <w:r>
+        <w:rPr>
+          <w:rFonts w:ascii="Times New Roman" w:hAnsi="Times New Roman" w:cs="Times New Roman"/>
+        </w:rPr>
+        <w:t xml:space="preserve"> </w:t>
+      </w:r>
+      <w:r>
+        <w:rPr>
+          <w:rFonts w:ascii="Times New Roman" w:hAnsi="Times New Roman" w:cs="Times New Roman"/>
+        </w:rPr>
+        <w:t>reconstruct</w:t>
+      </w:r>
+      <w:r>
+        <w:rPr>
+          <w:rFonts w:ascii="Times New Roman" w:hAnsi="Times New Roman" w:cs="Times New Roman"/>
+        </w:rPr>
+        <w:t xml:space="preserve"> the context</w:t>
+      </w:r>
+      <w:r>
+        <w:rPr>
+          <w:rFonts w:ascii="Times New Roman" w:hAnsi="Times New Roman" w:cs="Times New Roman"/>
+        </w:rPr>
+        <w:t xml:space="preserve"> </w:t>
+      </w:r>
+      <w:r>
+        <w:rPr>
+          <w:rFonts w:ascii="Times New Roman" w:hAnsi="Times New Roman" w:cs="Times New Roman"/>
+        </w:rPr>
+        <w:t>to</w:t>
+      </w:r>
+      <w:r>
+        <w:rPr>
+          <w:rFonts w:ascii="Times New Roman" w:hAnsi="Times New Roman" w:cs="Times New Roman"/>
+        </w:rPr>
+        <w:t xml:space="preserve"> support the sentiment of the response</w:t>
+      </w:r>
+      <w:r>
+        <w:rPr>
+          <w:rFonts w:ascii="Times New Roman" w:hAnsi="Times New Roman" w:cs="Times New Roman"/>
+        </w:rPr>
+        <w:t>.</w:t>
       </w:r>
     </w:p>
     <w:p>
@@ -2838,37 +3783,690 @@
         <w:rPr>
           <w:rFonts w:ascii="Times New Roman" w:hAnsi="Times New Roman" w:cs="Times New Roman"/>
         </w:rPr>
-        <w:t xml:space="preserve">BERT model maximum character is 512. The </w:t>
-      </w:r>
-      <w:r>
-        <w:rPr>
-          <w:rFonts w:ascii="Times New Roman" w:hAnsi="Times New Roman" w:cs="Times New Roman"/>
-        </w:rPr>
-        <w:t xml:space="preserve">training </w:t>
-      </w:r>
-      <w:r>
-        <w:rPr>
-          <w:rFonts w:ascii="Times New Roman" w:hAnsi="Times New Roman" w:cs="Times New Roman"/>
-        </w:rPr>
-        <w:t xml:space="preserve">response maximum character length is </w:t>
-      </w:r>
-      <w:r>
-        <w:rPr>
-          <w:rFonts w:ascii="Times New Roman" w:hAnsi="Times New Roman" w:cs="Times New Roman"/>
-        </w:rPr>
-        <w:t>315. BERT model can consider all characters in the response.</w:t>
-      </w:r>
-    </w:p>
-    <w:p>
-      <w:pPr>
-        <w:jc w:val="both"/>
-        <w:rPr>
-          <w:rFonts w:ascii="Times New Roman" w:hAnsi="Times New Roman" w:cs="Times New Roman"/>
-        </w:rPr>
-      </w:pPr>
-    </w:p>
-    <w:p>
-      <w:pPr>
+        <w:t>BERT Model used for training:</w:t>
+      </w:r>
+    </w:p>
+    <w:p>
+      <w:pPr>
+        <w:pStyle w:val="ListParagraph"/>
+        <w:numPr>
+          <w:ilvl w:val="0"/>
+          <w:numId w:val="2"/>
+        </w:numPr>
+        <w:jc w:val="both"/>
+        <w:rPr>
+          <w:rFonts w:ascii="Times New Roman" w:hAnsi="Times New Roman" w:cs="Times New Roman"/>
+        </w:rPr>
+      </w:pPr>
+      <w:r>
+        <w:rPr>
+          <w:rFonts w:ascii="Times New Roman" w:hAnsi="Times New Roman" w:cs="Times New Roman"/>
+        </w:rPr>
+        <w:t xml:space="preserve">BERT </w:t>
+      </w:r>
+      <w:r>
+        <w:rPr>
+          <w:rFonts w:ascii="Times New Roman" w:hAnsi="Times New Roman" w:cs="Times New Roman"/>
+        </w:rPr>
+        <w:t>Large</w:t>
+      </w:r>
+      <w:r>
+        <w:rPr>
+          <w:rFonts w:ascii="Times New Roman" w:hAnsi="Times New Roman" w:cs="Times New Roman"/>
+        </w:rPr>
+        <w:t xml:space="preserve"> uncased</w:t>
+      </w:r>
+    </w:p>
+    <w:p>
+      <w:pPr>
+        <w:pStyle w:val="ListParagraph"/>
+        <w:numPr>
+          <w:ilvl w:val="0"/>
+          <w:numId w:val="2"/>
+        </w:numPr>
+        <w:jc w:val="both"/>
+        <w:rPr>
+          <w:rFonts w:ascii="Times New Roman" w:hAnsi="Times New Roman" w:cs="Times New Roman"/>
+        </w:rPr>
+      </w:pPr>
+      <w:r>
+        <w:rPr>
+          <w:rFonts w:ascii="Times New Roman" w:hAnsi="Times New Roman" w:cs="Times New Roman"/>
+        </w:rPr>
+        <w:t>BERT Base uncased</w:t>
+      </w:r>
+    </w:p>
+    <w:p>
+      <w:pPr>
+        <w:jc w:val="both"/>
+        <w:rPr>
+          <w:rFonts w:ascii="Times New Roman" w:hAnsi="Times New Roman" w:cs="Times New Roman"/>
+        </w:rPr>
+      </w:pPr>
+    </w:p>
+    <w:p>
+      <w:pPr>
+        <w:jc w:val="both"/>
+        <w:rPr>
+          <w:rFonts w:ascii="Times New Roman" w:hAnsi="Times New Roman" w:cs="Times New Roman"/>
+        </w:rPr>
+      </w:pPr>
+      <w:r>
+        <w:rPr>
+          <w:rFonts w:ascii="Times New Roman" w:hAnsi="Times New Roman" w:cs="Times New Roman"/>
+        </w:rPr>
+        <w:t>Training parameters:</w:t>
+      </w:r>
+    </w:p>
+    <w:p>
+      <w:pPr>
+        <w:pStyle w:val="ListParagraph"/>
+        <w:numPr>
+          <w:ilvl w:val="0"/>
+          <w:numId w:val="2"/>
+        </w:numPr>
+        <w:jc w:val="both"/>
+        <w:rPr>
+          <w:rFonts w:ascii="Times New Roman" w:hAnsi="Times New Roman" w:cs="Times New Roman"/>
+        </w:rPr>
+      </w:pPr>
+      <w:r>
+        <w:rPr>
+          <w:rFonts w:ascii="Times New Roman" w:hAnsi="Times New Roman" w:cs="Times New Roman"/>
+        </w:rPr>
+        <w:t>Learning rate: 2e-5</w:t>
+      </w:r>
+    </w:p>
+    <w:p>
+      <w:pPr>
+        <w:pStyle w:val="ListParagraph"/>
+        <w:numPr>
+          <w:ilvl w:val="0"/>
+          <w:numId w:val="2"/>
+        </w:numPr>
+        <w:jc w:val="both"/>
+        <w:rPr>
+          <w:rFonts w:ascii="Times New Roman" w:hAnsi="Times New Roman" w:cs="Times New Roman"/>
+        </w:rPr>
+      </w:pPr>
+      <w:r>
+        <w:rPr>
+          <w:rFonts w:ascii="Times New Roman" w:hAnsi="Times New Roman" w:cs="Times New Roman"/>
+        </w:rPr>
+        <w:t>Epsilon: 1e-8</w:t>
+      </w:r>
+    </w:p>
+    <w:p>
+      <w:pPr>
+        <w:pStyle w:val="ListParagraph"/>
+        <w:numPr>
+          <w:ilvl w:val="0"/>
+          <w:numId w:val="2"/>
+        </w:numPr>
+        <w:jc w:val="both"/>
+        <w:rPr>
+          <w:rFonts w:ascii="Times New Roman" w:hAnsi="Times New Roman" w:cs="Times New Roman"/>
+        </w:rPr>
+      </w:pPr>
+      <w:r>
+        <w:rPr>
+          <w:rFonts w:ascii="Times New Roman" w:hAnsi="Times New Roman" w:cs="Times New Roman"/>
+        </w:rPr>
+        <w:t>Random seed value: 17</w:t>
+      </w:r>
+    </w:p>
+    <w:p>
+      <w:pPr>
+        <w:pStyle w:val="ListParagraph"/>
+        <w:numPr>
+          <w:ilvl w:val="0"/>
+          <w:numId w:val="2"/>
+        </w:numPr>
+        <w:jc w:val="both"/>
+        <w:rPr>
+          <w:rFonts w:ascii="Times New Roman" w:hAnsi="Times New Roman" w:cs="Times New Roman"/>
+        </w:rPr>
+      </w:pPr>
+      <w:r>
+        <w:rPr>
+          <w:rFonts w:ascii="Times New Roman" w:hAnsi="Times New Roman" w:cs="Times New Roman"/>
+        </w:rPr>
+        <w:t>Epochs: 4 iterations</w:t>
+      </w:r>
+    </w:p>
+    <w:p>
+      <w:pPr>
+        <w:pStyle w:val="ListParagraph"/>
+        <w:numPr>
+          <w:ilvl w:val="0"/>
+          <w:numId w:val="2"/>
+        </w:numPr>
+        <w:jc w:val="both"/>
+        <w:rPr>
+          <w:rFonts w:ascii="Times New Roman" w:hAnsi="Times New Roman" w:cs="Times New Roman"/>
+        </w:rPr>
+      </w:pPr>
+      <w:r>
+        <w:rPr>
+          <w:rFonts w:ascii="Times New Roman" w:hAnsi="Times New Roman" w:cs="Times New Roman"/>
+        </w:rPr>
+        <w:t>Environment: Google Colab PRO</w:t>
+      </w:r>
+    </w:p>
+    <w:p>
+      <w:pPr>
+        <w:jc w:val="both"/>
+        <w:rPr>
+          <w:rFonts w:ascii="Times New Roman" w:hAnsi="Times New Roman" w:cs="Times New Roman"/>
+        </w:rPr>
+      </w:pPr>
+    </w:p>
+    <w:p>
+      <w:pPr>
+        <w:jc w:val="both"/>
+        <w:rPr>
+          <w:rFonts w:ascii="Times New Roman" w:hAnsi="Times New Roman" w:cs="Times New Roman"/>
+        </w:rPr>
+      </w:pPr>
+    </w:p>
+    <w:tbl>
+      <w:tblPr>
+        <w:tblStyle w:val="TableGrid"/>
+        <w:tblW w:w="0" w:type="auto"/>
+        <w:jc w:val="center"/>
+        <w:tblLook w:val="04A0" w:firstRow="1" w:lastRow="0" w:firstColumn="1" w:lastColumn="0" w:noHBand="0" w:noVBand="1"/>
+      </w:tblPr>
+      <w:tblGrid>
+        <w:gridCol w:w="2070"/>
+        <w:gridCol w:w="2340"/>
+      </w:tblGrid>
+      <w:tr>
+        <w:trPr>
+          <w:jc w:val="center"/>
+        </w:trPr>
+        <w:tc>
+          <w:tcPr>
+            <w:tcW w:w="2070" w:type="dxa"/>
+            <w:tcBorders>
+              <w:top w:val="nil"/>
+              <w:left w:val="nil"/>
+              <w:bottom w:val="single" w:sz="4" w:space="0" w:color="auto"/>
+              <w:right w:val="single" w:sz="4" w:space="0" w:color="auto"/>
+            </w:tcBorders>
+          </w:tcPr>
+          <w:p>
+            <w:pPr>
+              <w:jc w:val="both"/>
+              <w:rPr>
+                <w:rFonts w:ascii="Times New Roman" w:hAnsi="Times New Roman" w:cs="Times New Roman"/>
+              </w:rPr>
+            </w:pPr>
+          </w:p>
+        </w:tc>
+        <w:tc>
+          <w:tcPr>
+            <w:tcW w:w="2340" w:type="dxa"/>
+            <w:tcBorders>
+              <w:left w:val="single" w:sz="4" w:space="0" w:color="auto"/>
+            </w:tcBorders>
+            <w:shd w:val="clear" w:color="auto" w:fill="AEAAAA" w:themeFill="background2" w:themeFillShade="BF"/>
+          </w:tcPr>
+          <w:p>
+            <w:pPr>
+              <w:jc w:val="both"/>
+              <w:rPr>
+                <w:rFonts w:ascii="Times New Roman" w:hAnsi="Times New Roman" w:cs="Times New Roman"/>
+              </w:rPr>
+            </w:pPr>
+            <w:r>
+              <w:rPr>
+                <w:rFonts w:ascii="Times New Roman" w:hAnsi="Times New Roman" w:cs="Times New Roman"/>
+              </w:rPr>
+              <w:t>Response Max. Chars</w:t>
+            </w:r>
+          </w:p>
+        </w:tc>
+      </w:tr>
+      <w:tr>
+        <w:trPr>
+          <w:jc w:val="center"/>
+        </w:trPr>
+        <w:tc>
+          <w:tcPr>
+            <w:tcW w:w="2070" w:type="dxa"/>
+            <w:tcBorders>
+              <w:top w:val="single" w:sz="4" w:space="0" w:color="auto"/>
+            </w:tcBorders>
+            <w:shd w:val="clear" w:color="auto" w:fill="AEAAAA" w:themeFill="background2" w:themeFillShade="BF"/>
+          </w:tcPr>
+          <w:p>
+            <w:pPr>
+              <w:jc w:val="both"/>
+              <w:rPr>
+                <w:rFonts w:ascii="Times New Roman" w:hAnsi="Times New Roman" w:cs="Times New Roman"/>
+              </w:rPr>
+            </w:pPr>
+            <w:r>
+              <w:rPr>
+                <w:rFonts w:ascii="Times New Roman" w:hAnsi="Times New Roman" w:cs="Times New Roman"/>
+              </w:rPr>
+              <w:t>Training Dataset</w:t>
+            </w:r>
+          </w:p>
+        </w:tc>
+        <w:tc>
+          <w:tcPr>
+            <w:tcW w:w="2340" w:type="dxa"/>
+          </w:tcPr>
+          <w:p>
+            <w:pPr>
+              <w:jc w:val="center"/>
+              <w:rPr>
+                <w:rFonts w:ascii="Times New Roman" w:hAnsi="Times New Roman" w:cs="Times New Roman"/>
+              </w:rPr>
+            </w:pPr>
+            <w:r>
+              <w:rPr>
+                <w:rFonts w:ascii="Times New Roman" w:hAnsi="Times New Roman" w:cs="Times New Roman"/>
+              </w:rPr>
+              <w:t>315</w:t>
+            </w:r>
+          </w:p>
+        </w:tc>
+      </w:tr>
+      <w:tr>
+        <w:trPr>
+          <w:jc w:val="center"/>
+        </w:trPr>
+        <w:tc>
+          <w:tcPr>
+            <w:tcW w:w="2070" w:type="dxa"/>
+            <w:shd w:val="clear" w:color="auto" w:fill="AEAAAA" w:themeFill="background2" w:themeFillShade="BF"/>
+          </w:tcPr>
+          <w:p>
+            <w:pPr>
+              <w:jc w:val="both"/>
+              <w:rPr>
+                <w:rFonts w:ascii="Times New Roman" w:hAnsi="Times New Roman" w:cs="Times New Roman"/>
+              </w:rPr>
+            </w:pPr>
+            <w:r>
+              <w:rPr>
+                <w:rFonts w:ascii="Times New Roman" w:hAnsi="Times New Roman" w:cs="Times New Roman"/>
+              </w:rPr>
+              <w:lastRenderedPageBreak/>
+              <w:t>Testing Dataset</w:t>
+            </w:r>
+          </w:p>
+        </w:tc>
+        <w:tc>
+          <w:tcPr>
+            <w:tcW w:w="2340" w:type="dxa"/>
+          </w:tcPr>
+          <w:p>
+            <w:pPr>
+              <w:jc w:val="center"/>
+              <w:rPr>
+                <w:rFonts w:ascii="Times New Roman" w:hAnsi="Times New Roman" w:cs="Times New Roman"/>
+              </w:rPr>
+            </w:pPr>
+            <w:r>
+              <w:rPr>
+                <w:rFonts w:ascii="Times New Roman" w:hAnsi="Times New Roman" w:cs="Times New Roman"/>
+              </w:rPr>
+              <w:t>310</w:t>
+            </w:r>
+          </w:p>
+        </w:tc>
+      </w:tr>
+    </w:tbl>
+    <w:p>
+      <w:pPr>
+        <w:jc w:val="both"/>
+        <w:rPr>
+          <w:rFonts w:ascii="Times New Roman" w:hAnsi="Times New Roman" w:cs="Times New Roman"/>
+        </w:rPr>
+      </w:pPr>
+    </w:p>
+    <w:p>
+      <w:pPr>
+        <w:jc w:val="both"/>
+      </w:pPr>
+      <w:r>
+        <w:rPr>
+          <w:rFonts w:ascii="Times New Roman" w:hAnsi="Times New Roman" w:cs="Times New Roman"/>
+        </w:rPr>
+        <w:t xml:space="preserve">As of today, </w:t>
+      </w:r>
+      <w:r>
+        <w:rPr>
+          <w:rFonts w:ascii="Times New Roman" w:hAnsi="Times New Roman" w:cs="Times New Roman"/>
+          <w:i/>
+          <w:iCs/>
+        </w:rPr>
+        <w:t>Twitter</w:t>
+      </w:r>
+      <w:r>
+        <w:rPr>
+          <w:rFonts w:ascii="Times New Roman" w:hAnsi="Times New Roman" w:cs="Times New Roman"/>
+        </w:rPr>
+        <w:t xml:space="preserve"> tweet maximum length is </w:t>
+      </w:r>
+      <w:r>
+        <w:rPr>
+          <w:rFonts w:ascii="Times New Roman" w:hAnsi="Times New Roman" w:cs="Times New Roman"/>
+          <w:b/>
+          <w:bCs/>
+          <w:i/>
+          <w:iCs/>
+        </w:rPr>
+        <w:t>2</w:t>
+      </w:r>
+      <w:r>
+        <w:rPr>
+          <w:rFonts w:ascii="Times New Roman" w:hAnsi="Times New Roman" w:cs="Times New Roman"/>
+          <w:b/>
+          <w:bCs/>
+          <w:i/>
+          <w:iCs/>
+        </w:rPr>
+        <w:t>8</w:t>
+      </w:r>
+      <w:r>
+        <w:rPr>
+          <w:rFonts w:ascii="Times New Roman" w:hAnsi="Times New Roman" w:cs="Times New Roman"/>
+          <w:b/>
+          <w:bCs/>
+          <w:i/>
+          <w:iCs/>
+        </w:rPr>
+        <w:t>0</w:t>
+      </w:r>
+      <w:r>
+        <w:rPr>
+          <w:rFonts w:ascii="Times New Roman" w:hAnsi="Times New Roman" w:cs="Times New Roman"/>
+        </w:rPr>
+        <w:t xml:space="preserve"> characters</w:t>
+      </w:r>
+      <w:r>
+        <w:rPr>
+          <w:rFonts w:ascii="Times New Roman" w:hAnsi="Times New Roman" w:cs="Times New Roman"/>
+        </w:rPr>
+        <w:t xml:space="preserve"> or </w:t>
+      </w:r>
+      <w:r>
+        <w:rPr>
+          <w:rFonts w:ascii="Times New Roman" w:hAnsi="Times New Roman" w:cs="Times New Roman"/>
+          <w:b/>
+          <w:bCs/>
+          <w:i/>
+          <w:iCs/>
+        </w:rPr>
+        <w:t xml:space="preserve">Unicode </w:t>
+      </w:r>
+      <w:r>
+        <w:rPr>
+          <w:rFonts w:ascii="Times New Roman" w:hAnsi="Times New Roman" w:cs="Times New Roman"/>
+          <w:b/>
+          <w:bCs/>
+          <w:i/>
+          <w:iCs/>
+        </w:rPr>
+        <w:t>glyphs</w:t>
+      </w:r>
+      <w:r>
+        <w:rPr>
+          <w:rFonts w:ascii="Times New Roman" w:hAnsi="Times New Roman" w:cs="Times New Roman"/>
+        </w:rPr>
+        <w:t>.</w:t>
+      </w:r>
+      <w:r>
+        <w:rPr>
+          <w:rFonts w:ascii="Times New Roman" w:hAnsi="Times New Roman" w:cs="Times New Roman"/>
+        </w:rPr>
+        <w:t xml:space="preserve"> Some glyphs will count as more than one character</w:t>
+      </w:r>
+      <w:r>
+        <w:rPr>
+          <w:rFonts w:ascii="Times New Roman" w:hAnsi="Times New Roman" w:cs="Times New Roman"/>
+        </w:rPr>
+        <w:t xml:space="preserve"> </w:t>
+      </w:r>
+      <w:hyperlink r:id="rId14" w:history="1">
+        <w:r>
+          <w:rPr>
+            <w:rStyle w:val="Hyperlink"/>
+            <w:rFonts w:ascii="Times New Roman" w:hAnsi="Times New Roman" w:cs="Times New Roman"/>
+          </w:rPr>
+          <w:t>(reference link)</w:t>
+        </w:r>
+      </w:hyperlink>
+      <w:r>
+        <w:rPr>
+          <w:rFonts w:ascii="Times New Roman" w:hAnsi="Times New Roman" w:cs="Times New Roman"/>
+        </w:rPr>
+        <w:t>.</w:t>
+      </w:r>
+    </w:p>
+    <w:p>
+      <w:pPr>
+        <w:jc w:val="both"/>
+        <w:rPr>
+          <w:rFonts w:ascii="Times New Roman" w:hAnsi="Times New Roman" w:cs="Times New Roman"/>
+        </w:rPr>
+      </w:pPr>
+    </w:p>
+    <w:p>
+      <w:pPr>
+        <w:jc w:val="both"/>
+        <w:rPr>
+          <w:rFonts w:ascii="Times New Roman" w:hAnsi="Times New Roman" w:cs="Times New Roman"/>
+        </w:rPr>
+      </w:pPr>
+      <w:r>
+        <w:rPr>
+          <w:rFonts w:ascii="Times New Roman" w:hAnsi="Times New Roman" w:cs="Times New Roman"/>
+        </w:rPr>
+        <w:t xml:space="preserve">BERT model </w:t>
+      </w:r>
+      <w:r>
+        <w:rPr>
+          <w:rFonts w:ascii="Times New Roman" w:hAnsi="Times New Roman" w:cs="Times New Roman"/>
+        </w:rPr>
+        <w:t xml:space="preserve">can handle a text with </w:t>
+      </w:r>
+      <w:r>
+        <w:rPr>
+          <w:rFonts w:ascii="Times New Roman" w:hAnsi="Times New Roman" w:cs="Times New Roman"/>
+        </w:rPr>
+        <w:t xml:space="preserve">maximum </w:t>
+      </w:r>
+      <w:r>
+        <w:rPr>
+          <w:rFonts w:ascii="Times New Roman" w:hAnsi="Times New Roman" w:cs="Times New Roman"/>
+        </w:rPr>
+        <w:t xml:space="preserve">512 </w:t>
+      </w:r>
+      <w:r>
+        <w:rPr>
+          <w:rFonts w:ascii="Times New Roman" w:hAnsi="Times New Roman" w:cs="Times New Roman"/>
+        </w:rPr>
+        <w:t>character</w:t>
+      </w:r>
+      <w:r>
+        <w:rPr>
+          <w:rFonts w:ascii="Times New Roman" w:hAnsi="Times New Roman" w:cs="Times New Roman"/>
+        </w:rPr>
+        <w:t>s</w:t>
+      </w:r>
+      <w:r>
+        <w:rPr>
+          <w:rFonts w:ascii="Times New Roman" w:hAnsi="Times New Roman" w:cs="Times New Roman"/>
+        </w:rPr>
+        <w:t xml:space="preserve">. </w:t>
+      </w:r>
+      <w:r>
+        <w:rPr>
+          <w:rFonts w:ascii="Times New Roman" w:hAnsi="Times New Roman" w:cs="Times New Roman"/>
+        </w:rPr>
+        <w:t xml:space="preserve">If the input text is more that 512 characters, </w:t>
+      </w:r>
+      <w:r>
+        <w:rPr>
+          <w:rFonts w:ascii="Times New Roman" w:hAnsi="Times New Roman" w:cs="Times New Roman"/>
+        </w:rPr>
+        <w:t>the</w:t>
+      </w:r>
+      <w:r>
+        <w:rPr>
+          <w:rFonts w:ascii="Times New Roman" w:hAnsi="Times New Roman" w:cs="Times New Roman"/>
+        </w:rPr>
+        <w:t xml:space="preserve"> model can truncate the text</w:t>
+      </w:r>
+      <w:r>
+        <w:rPr>
+          <w:rFonts w:ascii="Times New Roman" w:hAnsi="Times New Roman" w:cs="Times New Roman"/>
+        </w:rPr>
+        <w:t xml:space="preserve"> to 512 characters. That means we might miss important word that indicate the sentiment</w:t>
+      </w:r>
+      <w:r>
+        <w:rPr>
+          <w:rFonts w:ascii="Times New Roman" w:hAnsi="Times New Roman" w:cs="Times New Roman"/>
+        </w:rPr>
+        <w:t xml:space="preserve">. </w:t>
+      </w:r>
+      <w:r>
+        <w:rPr>
+          <w:rFonts w:ascii="Times New Roman" w:hAnsi="Times New Roman" w:cs="Times New Roman"/>
+        </w:rPr>
+        <w:t xml:space="preserve">Luckily </w:t>
+      </w:r>
+      <w:r>
+        <w:rPr>
+          <w:rFonts w:ascii="Times New Roman" w:hAnsi="Times New Roman" w:cs="Times New Roman"/>
+        </w:rPr>
+        <w:t xml:space="preserve">response text in both </w:t>
+      </w:r>
+      <w:r>
+        <w:rPr>
+          <w:rFonts w:ascii="Times New Roman" w:hAnsi="Times New Roman" w:cs="Times New Roman"/>
+        </w:rPr>
+        <w:t xml:space="preserve">training and testing </w:t>
+      </w:r>
+      <w:r>
+        <w:rPr>
+          <w:rFonts w:ascii="Times New Roman" w:hAnsi="Times New Roman" w:cs="Times New Roman"/>
+        </w:rPr>
+        <w:t>datasets is less than 512</w:t>
+      </w:r>
+      <w:r>
+        <w:rPr>
+          <w:rFonts w:ascii="Times New Roman" w:hAnsi="Times New Roman" w:cs="Times New Roman"/>
+        </w:rPr>
+        <w:t xml:space="preserve"> characters</w:t>
+      </w:r>
+      <w:r>
+        <w:rPr>
+          <w:rFonts w:ascii="Times New Roman" w:hAnsi="Times New Roman" w:cs="Times New Roman"/>
+        </w:rPr>
+        <w:t xml:space="preserve">, we </w:t>
+      </w:r>
+      <w:r>
+        <w:rPr>
+          <w:rFonts w:ascii="Times New Roman" w:hAnsi="Times New Roman" w:cs="Times New Roman"/>
+        </w:rPr>
+        <w:t>c</w:t>
+      </w:r>
+      <w:r>
+        <w:rPr>
+          <w:rFonts w:ascii="Times New Roman" w:hAnsi="Times New Roman" w:cs="Times New Roman"/>
+        </w:rPr>
+        <w:t xml:space="preserve">an </w:t>
+      </w:r>
+      <w:r>
+        <w:rPr>
+          <w:rFonts w:ascii="Times New Roman" w:hAnsi="Times New Roman" w:cs="Times New Roman"/>
+        </w:rPr>
+        <w:t xml:space="preserve">be sure to </w:t>
+      </w:r>
+      <w:r>
+        <w:rPr>
+          <w:rFonts w:ascii="Times New Roman" w:hAnsi="Times New Roman" w:cs="Times New Roman"/>
+        </w:rPr>
+        <w:t>train</w:t>
+      </w:r>
+      <w:r>
+        <w:rPr>
+          <w:rFonts w:ascii="Times New Roman" w:hAnsi="Times New Roman" w:cs="Times New Roman"/>
+        </w:rPr>
+        <w:t xml:space="preserve"> </w:t>
+      </w:r>
+      <w:r>
+        <w:rPr>
+          <w:rFonts w:ascii="Times New Roman" w:hAnsi="Times New Roman" w:cs="Times New Roman"/>
+        </w:rPr>
+        <w:t>the</w:t>
+      </w:r>
+      <w:r>
+        <w:rPr>
+          <w:rFonts w:ascii="Times New Roman" w:hAnsi="Times New Roman" w:cs="Times New Roman"/>
+        </w:rPr>
+        <w:t xml:space="preserve"> model </w:t>
+      </w:r>
+      <w:r>
+        <w:rPr>
+          <w:rFonts w:ascii="Times New Roman" w:hAnsi="Times New Roman" w:cs="Times New Roman"/>
+        </w:rPr>
+        <w:t xml:space="preserve">by </w:t>
+      </w:r>
+      <w:r>
+        <w:rPr>
+          <w:rFonts w:ascii="Times New Roman" w:hAnsi="Times New Roman" w:cs="Times New Roman"/>
+        </w:rPr>
+        <w:t>consider</w:t>
+      </w:r>
+      <w:r>
+        <w:rPr>
+          <w:rFonts w:ascii="Times New Roman" w:hAnsi="Times New Roman" w:cs="Times New Roman"/>
+        </w:rPr>
+        <w:t>ing</w:t>
+      </w:r>
+      <w:r>
+        <w:rPr>
+          <w:rFonts w:ascii="Times New Roman" w:hAnsi="Times New Roman" w:cs="Times New Roman"/>
+        </w:rPr>
+        <w:t xml:space="preserve"> all </w:t>
+      </w:r>
+      <w:r>
+        <w:rPr>
+          <w:rFonts w:ascii="Times New Roman" w:hAnsi="Times New Roman" w:cs="Times New Roman"/>
+        </w:rPr>
+        <w:t>word</w:t>
+      </w:r>
+      <w:r>
+        <w:rPr>
+          <w:rFonts w:ascii="Times New Roman" w:hAnsi="Times New Roman" w:cs="Times New Roman"/>
+        </w:rPr>
+        <w:t>s</w:t>
+      </w:r>
+      <w:r>
+        <w:rPr>
+          <w:rFonts w:ascii="Times New Roman" w:hAnsi="Times New Roman" w:cs="Times New Roman"/>
+        </w:rPr>
+        <w:t>.</w:t>
+      </w:r>
+    </w:p>
+    <w:p>
+      <w:pPr>
+        <w:jc w:val="both"/>
+        <w:rPr>
+          <w:rFonts w:ascii="Times New Roman" w:hAnsi="Times New Roman" w:cs="Times New Roman"/>
+        </w:rPr>
+      </w:pPr>
+    </w:p>
+    <w:p>
+      <w:pPr>
+        <w:jc w:val="center"/>
         <w:rPr>
           <w:rFonts w:ascii="Times New Roman" w:hAnsi="Times New Roman" w:cs="Times New Roman"/>
         </w:rPr>
@@ -2879,9 +4477,9 @@
           <w:noProof/>
         </w:rPr>
         <w:drawing>
-          <wp:inline distT="0" distB="0" distL="0" distR="0" wp14:anchorId="7363876A" wp14:editId="58210BAD">
-            <wp:extent cx="5943600" cy="2333625"/>
-            <wp:effectExtent l="0" t="0" r="0" b="3175"/>
+          <wp:inline distT="0" distB="0" distL="0" distR="0" wp14:anchorId="7363876A" wp14:editId="284AD6AD">
+            <wp:extent cx="5572760" cy="2280920"/>
+            <wp:effectExtent l="0" t="0" r="2540" b="5080"/>
             <wp:docPr id="1" name="Picture 1" descr="Graphical user interface, text, application&#10;&#10;Description automatically generated"/>
             <wp:cNvGraphicFramePr>
               <a:graphicFrameLocks xmlns:a="http://schemas.openxmlformats.org/drawingml/2006/main" noChangeAspect="1"/>
@@ -2894,7 +4492,7 @@
                     <pic:cNvPicPr/>
                   </pic:nvPicPr>
                   <pic:blipFill>
-                    <a:blip r:embed="rId12">
+                    <a:blip r:embed="rId15">
                       <a:extLst>
                         <a:ext uri="{28A0092B-C50C-407E-A947-70E740481C1C}">
                           <a14:useLocalDpi xmlns:a14="http://schemas.microsoft.com/office/drawing/2010/main" val="0"/>
@@ -2908,7 +4506,7 @@
                   <pic:spPr>
                     <a:xfrm>
                       <a:off x="0" y="0"/>
-                      <a:ext cx="5943600" cy="2333625"/>
+                      <a:ext cx="5572760" cy="2280920"/>
                     </a:xfrm>
                     <a:prstGeom prst="rect">
                       <a:avLst/>
@@ -2940,7 +4538,7 @@
           <w:sz w:val="20"/>
           <w:szCs w:val="20"/>
         </w:rPr>
-        <w:t xml:space="preserve">Maximum </w:t>
+        <w:t>Fig.</w:t>
       </w:r>
       <w:r>
         <w:rPr>
@@ -2950,7 +4548,7 @@
           <w:sz w:val="20"/>
           <w:szCs w:val="20"/>
         </w:rPr>
-        <w:t xml:space="preserve">Training </w:t>
+        <w:t>3</w:t>
       </w:r>
       <w:r>
         <w:rPr>
@@ -2960,7 +4558,7 @@
           <w:sz w:val="20"/>
           <w:szCs w:val="20"/>
         </w:rPr>
-        <w:t xml:space="preserve">and Evaluation </w:t>
+        <w:t xml:space="preserve">: </w:t>
       </w:r>
       <w:r>
         <w:rPr>
@@ -2970,28 +4568,88 @@
           <w:sz w:val="20"/>
           <w:szCs w:val="20"/>
         </w:rPr>
-        <w:t>Response characters length</w:t>
-      </w:r>
-    </w:p>
-    <w:p>
-      <w:pPr>
-        <w:jc w:val="both"/>
-        <w:rPr>
-          <w:rFonts w:ascii="Times New Roman" w:hAnsi="Times New Roman" w:cs="Times New Roman"/>
-          <w:b/>
-          <w:bCs/>
-        </w:rPr>
-      </w:pPr>
-    </w:p>
-    <w:p>
-      <w:pPr>
-        <w:jc w:val="both"/>
-        <w:rPr>
-          <w:rFonts w:ascii="Times New Roman" w:hAnsi="Times New Roman" w:cs="Times New Roman"/>
-          <w:b/>
-          <w:bCs/>
-        </w:rPr>
-      </w:pPr>
+        <w:t>Source code to check m</w:t>
+      </w:r>
+      <w:r>
+        <w:rPr>
+          <w:rFonts w:ascii="Times New Roman" w:hAnsi="Times New Roman" w:cs="Times New Roman"/>
+          <w:i/>
+          <w:iCs/>
+          <w:sz w:val="20"/>
+          <w:szCs w:val="20"/>
+        </w:rPr>
+        <w:t xml:space="preserve">aximum </w:t>
+      </w:r>
+      <w:r>
+        <w:rPr>
+          <w:rFonts w:ascii="Times New Roman" w:hAnsi="Times New Roman" w:cs="Times New Roman"/>
+          <w:i/>
+          <w:iCs/>
+          <w:sz w:val="20"/>
+          <w:szCs w:val="20"/>
+        </w:rPr>
+        <w:t>t</w:t>
+      </w:r>
+      <w:r>
+        <w:rPr>
+          <w:rFonts w:ascii="Times New Roman" w:hAnsi="Times New Roman" w:cs="Times New Roman"/>
+          <w:i/>
+          <w:iCs/>
+          <w:sz w:val="20"/>
+          <w:szCs w:val="20"/>
+        </w:rPr>
+        <w:t xml:space="preserve">raining </w:t>
+      </w:r>
+      <w:r>
+        <w:rPr>
+          <w:rFonts w:ascii="Times New Roman" w:hAnsi="Times New Roman" w:cs="Times New Roman"/>
+          <w:i/>
+          <w:iCs/>
+          <w:sz w:val="20"/>
+          <w:szCs w:val="20"/>
+        </w:rPr>
+        <w:t xml:space="preserve">and </w:t>
+      </w:r>
+      <w:r>
+        <w:rPr>
+          <w:rFonts w:ascii="Times New Roman" w:hAnsi="Times New Roman" w:cs="Times New Roman"/>
+          <w:i/>
+          <w:iCs/>
+          <w:sz w:val="20"/>
+          <w:szCs w:val="20"/>
+        </w:rPr>
+        <w:t>e</w:t>
+      </w:r>
+      <w:r>
+        <w:rPr>
+          <w:rFonts w:ascii="Times New Roman" w:hAnsi="Times New Roman" w:cs="Times New Roman"/>
+          <w:i/>
+          <w:iCs/>
+          <w:sz w:val="20"/>
+          <w:szCs w:val="20"/>
+        </w:rPr>
+        <w:t xml:space="preserve">valuation </w:t>
+      </w:r>
+      <w:r>
+        <w:rPr>
+          <w:rFonts w:ascii="Times New Roman" w:hAnsi="Times New Roman" w:cs="Times New Roman"/>
+          <w:i/>
+          <w:iCs/>
+          <w:sz w:val="20"/>
+          <w:szCs w:val="20"/>
+        </w:rPr>
+        <w:t>r</w:t>
+      </w:r>
+      <w:r>
+        <w:rPr>
+          <w:rFonts w:ascii="Times New Roman" w:hAnsi="Times New Roman" w:cs="Times New Roman"/>
+          <w:i/>
+          <w:iCs/>
+          <w:sz w:val="20"/>
+          <w:szCs w:val="20"/>
+        </w:rPr>
+        <w:t>esponse characters length</w:t>
+      </w:r>
     </w:p>
     <w:p>
       <w:pPr>
@@ -3100,7 +4758,7 @@
         </w:rPr>
         <w:t xml:space="preserve"> </w:t>
       </w:r>
-      <w:hyperlink r:id="rId13" w:history="1">
+      <w:hyperlink r:id="rId16" w:history="1">
         <w:r>
           <w:rPr>
             <w:rStyle w:val="Hyperlink"/>
@@ -3171,7 +4829,7 @@
         </w:rPr>
         <w:t xml:space="preserve"> </w:t>
       </w:r>
-      <w:hyperlink r:id="rId14" w:history="1">
+      <w:hyperlink r:id="rId17" w:history="1">
         <w:r>
           <w:rPr>
             <w:rStyle w:val="Hyperlink"/>
@@ -3308,7 +4966,6 @@
           <w:rFonts w:ascii="Times New Roman" w:hAnsi="Times New Roman" w:cs="Times New Roman"/>
           <w:noProof/>
         </w:rPr>
-        <w:lastRenderedPageBreak/>
         <w:drawing>
           <wp:inline distT="0" distB="0" distL="0" distR="0" wp14:anchorId="144DC747" wp14:editId="4233F885">
             <wp:extent cx="2844800" cy="567055"/>
@@ -3325,7 +4982,7 @@
                     <pic:cNvPicPr/>
                   </pic:nvPicPr>
                   <pic:blipFill>
-                    <a:blip r:embed="rId15">
+                    <a:blip r:embed="rId18">
                       <a:extLst>
                         <a:ext uri="{28A0092B-C50C-407E-A947-70E740481C1C}">
                           <a14:useLocalDpi xmlns:a14="http://schemas.microsoft.com/office/drawing/2010/main" val="0"/>
@@ -3461,6 +5118,7 @@
           <w:rFonts w:ascii="Times New Roman" w:hAnsi="Times New Roman" w:cs="Times New Roman"/>
           <w:noProof/>
         </w:rPr>
+        <w:lastRenderedPageBreak/>
         <w:drawing>
           <wp:inline distT="0" distB="0" distL="0" distR="0" wp14:anchorId="2D38D536" wp14:editId="54DAA6E8">
             <wp:extent cx="5943600" cy="4006850"/>
@@ -3477,7 +5135,7 @@
                     <pic:cNvPicPr/>
                   </pic:nvPicPr>
                   <pic:blipFill>
-                    <a:blip r:embed="rId16">
+                    <a:blip r:embed="rId19">
                       <a:extLst>
                         <a:ext uri="{28A0092B-C50C-407E-A947-70E740481C1C}">
                           <a14:useLocalDpi xmlns:a14="http://schemas.microsoft.com/office/drawing/2010/main" val="0"/>
@@ -3574,7 +5232,7 @@
                     <pic:cNvPicPr/>
                   </pic:nvPicPr>
                   <pic:blipFill>
-                    <a:blip r:embed="rId17">
+                    <a:blip r:embed="rId20">
                       <a:extLst>
                         <a:ext uri="{28A0092B-C50C-407E-A947-70E740481C1C}">
                           <a14:useLocalDpi xmlns:a14="http://schemas.microsoft.com/office/drawing/2010/main" val="0"/>
@@ -3642,7 +5300,7 @@
                     <pic:cNvPicPr/>
                   </pic:nvPicPr>
                   <pic:blipFill>
-                    <a:blip r:embed="rId18">
+                    <a:blip r:embed="rId21">
                       <a:extLst>
                         <a:ext uri="{28A0092B-C50C-407E-A947-70E740481C1C}">
                           <a14:useLocalDpi xmlns:a14="http://schemas.microsoft.com/office/drawing/2010/main" val="0"/>
@@ -3699,7 +5357,7 @@
                     <pic:cNvPicPr/>
                   </pic:nvPicPr>
                   <pic:blipFill>
-                    <a:blip r:embed="rId19">
+                    <a:blip r:embed="rId22">
                       <a:extLst>
                         <a:ext uri="{28A0092B-C50C-407E-A947-70E740481C1C}">
                           <a14:useLocalDpi xmlns:a14="http://schemas.microsoft.com/office/drawing/2010/main" val="0"/>
@@ -3757,7 +5415,7 @@
                     <pic:cNvPicPr/>
                   </pic:nvPicPr>
                   <pic:blipFill>
-                    <a:blip r:embed="rId20">
+                    <a:blip r:embed="rId23">
                       <a:extLst>
                         <a:ext uri="{28A0092B-C50C-407E-A947-70E740481C1C}">
                           <a14:useLocalDpi xmlns:a14="http://schemas.microsoft.com/office/drawing/2010/main" val="0"/>
@@ -3824,7 +5482,7 @@
                     <pic:cNvPicPr/>
                   </pic:nvPicPr>
                   <pic:blipFill>
-                    <a:blip r:embed="rId21">
+                    <a:blip r:embed="rId24">
                       <a:extLst>
                         <a:ext uri="{28A0092B-C50C-407E-A947-70E740481C1C}">
                           <a14:useLocalDpi xmlns:a14="http://schemas.microsoft.com/office/drawing/2010/main" val="0"/>
@@ -3881,7 +5539,7 @@
                     <pic:cNvPicPr/>
                   </pic:nvPicPr>
                   <pic:blipFill>
-                    <a:blip r:embed="rId22">
+                    <a:blip r:embed="rId25">
                       <a:extLst>
                         <a:ext uri="{28A0092B-C50C-407E-A947-70E740481C1C}">
                           <a14:useLocalDpi xmlns:a14="http://schemas.microsoft.com/office/drawing/2010/main" val="0"/>
@@ -3977,7 +5635,7 @@
                     <pic:cNvPicPr/>
                   </pic:nvPicPr>
                   <pic:blipFill>
-                    <a:blip r:embed="rId23">
+                    <a:blip r:embed="rId26">
                       <a:extLst>
                         <a:ext uri="{28A0092B-C50C-407E-A947-70E740481C1C}">
                           <a14:useLocalDpi xmlns:a14="http://schemas.microsoft.com/office/drawing/2010/main" val="0"/>
@@ -4149,7 +5807,7 @@
                     <pic:cNvPicPr/>
                   </pic:nvPicPr>
                   <pic:blipFill>
-                    <a:blip r:embed="rId24">
+                    <a:blip r:embed="rId27">
                       <a:extLst>
                         <a:ext uri="{28A0092B-C50C-407E-A947-70E740481C1C}">
                           <a14:useLocalDpi xmlns:a14="http://schemas.microsoft.com/office/drawing/2010/main" val="0"/>
@@ -4378,7 +6036,7 @@
         </w:rPr>
         <w:t xml:space="preserve">please check it here </w:t>
       </w:r>
-      <w:hyperlink r:id="rId25" w:history="1">
+      <w:hyperlink r:id="rId28" w:history="1">
         <w:r>
           <w:rPr>
             <w:rStyle w:val="Hyperlink"/>
@@ -4424,7 +6082,7 @@
                     <pic:cNvPicPr/>
                   </pic:nvPicPr>
                   <pic:blipFill>
-                    <a:blip r:embed="rId26">
+                    <a:blip r:embed="rId29">
                       <a:extLst>
                         <a:ext uri="{28A0092B-C50C-407E-A947-70E740481C1C}">
                           <a14:useLocalDpi xmlns:a14="http://schemas.microsoft.com/office/drawing/2010/main" val="0"/>
@@ -4531,7 +6189,19 @@
         <w:rPr>
           <w:rFonts w:ascii="Times New Roman" w:hAnsi="Times New Roman" w:cs="Times New Roman"/>
         </w:rPr>
-        <w:t>BERT LARGE uncased</w:t>
+        <w:t xml:space="preserve">BERT </w:t>
+      </w:r>
+      <w:r>
+        <w:rPr>
+          <w:rFonts w:ascii="Times New Roman" w:hAnsi="Times New Roman" w:cs="Times New Roman"/>
+        </w:rPr>
+        <w:t>LARGE</w:t>
+      </w:r>
+      <w:r>
+        <w:rPr>
+          <w:rFonts w:ascii="Times New Roman" w:hAnsi="Times New Roman" w:cs="Times New Roman"/>
+        </w:rPr>
+        <w:t xml:space="preserve"> uncased</w:t>
       </w:r>
     </w:p>
     <w:p>
@@ -4715,7 +6385,7 @@
                     <pic:cNvPicPr/>
                   </pic:nvPicPr>
                   <pic:blipFill>
-                    <a:blip r:embed="rId27">
+                    <a:blip r:embed="rId30">
                       <a:extLst>
                         <a:ext uri="{28A0092B-C50C-407E-A947-70E740481C1C}">
                           <a14:useLocalDpi xmlns:a14="http://schemas.microsoft.com/office/drawing/2010/main" val="0"/>
@@ -4769,7 +6439,19 @@
         <w:rPr>
           <w:rFonts w:ascii="Times New Roman" w:hAnsi="Times New Roman" w:cs="Times New Roman"/>
         </w:rPr>
-        <w:t>Experiment-2: BERT LARGE uncased</w:t>
+        <w:t xml:space="preserve">Experiment-2: BERT </w:t>
+      </w:r>
+      <w:r>
+        <w:rPr>
+          <w:rFonts w:ascii="Times New Roman" w:hAnsi="Times New Roman" w:cs="Times New Roman"/>
+        </w:rPr>
+        <w:t>LARGE</w:t>
+      </w:r>
+      <w:r>
+        <w:rPr>
+          <w:rFonts w:ascii="Times New Roman" w:hAnsi="Times New Roman" w:cs="Times New Roman"/>
+        </w:rPr>
+        <w:t xml:space="preserve"> uncased</w:t>
       </w:r>
     </w:p>
     <w:p>
@@ -4802,7 +6484,7 @@
                     <pic:cNvPicPr/>
                   </pic:nvPicPr>
                   <pic:blipFill>
-                    <a:blip r:embed="rId28">
+                    <a:blip r:embed="rId31">
                       <a:extLst>
                         <a:ext uri="{28A0092B-C50C-407E-A947-70E740481C1C}">
                           <a14:useLocalDpi xmlns:a14="http://schemas.microsoft.com/office/drawing/2010/main" val="0"/>
@@ -4897,7 +6579,7 @@
                     <pic:cNvPicPr/>
                   </pic:nvPicPr>
                   <pic:blipFill>
-                    <a:blip r:embed="rId29">
+                    <a:blip r:embed="rId32">
                       <a:extLst>
                         <a:ext uri="{28A0092B-C50C-407E-A947-70E740481C1C}">
                           <a14:useLocalDpi xmlns:a14="http://schemas.microsoft.com/office/drawing/2010/main" val="0"/>
@@ -5032,7 +6714,7 @@
                     <pic:cNvPicPr/>
                   </pic:nvPicPr>
                   <pic:blipFill>
-                    <a:blip r:embed="rId30">
+                    <a:blip r:embed="rId33">
                       <a:extLst>
                         <a:ext uri="{28A0092B-C50C-407E-A947-70E740481C1C}">
                           <a14:useLocalDpi xmlns:a14="http://schemas.microsoft.com/office/drawing/2010/main" val="0"/>
@@ -5088,7 +6770,7 @@
                     <pic:cNvPicPr/>
                   </pic:nvPicPr>
                   <pic:blipFill>
-                    <a:blip r:embed="rId31">
+                    <a:blip r:embed="rId34">
                       <a:extLst>
                         <a:ext uri="{28A0092B-C50C-407E-A947-70E740481C1C}">
                           <a14:useLocalDpi xmlns:a14="http://schemas.microsoft.com/office/drawing/2010/main" val="0"/>
@@ -5169,7 +6851,7 @@
                     <pic:cNvPicPr/>
                   </pic:nvPicPr>
                   <pic:blipFill>
-                    <a:blip r:embed="rId32">
+                    <a:blip r:embed="rId35">
                       <a:extLst>
                         <a:ext uri="{28A0092B-C50C-407E-A947-70E740481C1C}">
                           <a14:useLocalDpi xmlns:a14="http://schemas.microsoft.com/office/drawing/2010/main" val="0"/>
@@ -5254,7 +6936,19 @@
         <w:rPr>
           <w:rFonts w:ascii="Times New Roman" w:hAnsi="Times New Roman" w:cs="Times New Roman"/>
         </w:rPr>
-        <w:t>In the demo, I will demonstrate how to generate ‘answer.txt’ from the BERT LARGE uncased trained model. The trained</w:t>
+        <w:t xml:space="preserve">In the demo, I will demonstrate how to generate ‘answer.txt’ from the BERT </w:t>
+      </w:r>
+      <w:r>
+        <w:rPr>
+          <w:rFonts w:ascii="Times New Roman" w:hAnsi="Times New Roman" w:cs="Times New Roman"/>
+        </w:rPr>
+        <w:t>LARGE</w:t>
+      </w:r>
+      <w:r>
+        <w:rPr>
+          <w:rFonts w:ascii="Times New Roman" w:hAnsi="Times New Roman" w:cs="Times New Roman"/>
+        </w:rPr>
+        <w:t xml:space="preserve"> uncased trained model. The trained</w:t>
       </w:r>
       <w:r>
         <w:rPr>
@@ -5268,7 +6962,7 @@
         </w:rPr>
         <w:t xml:space="preserve">model is available to the public here </w:t>
       </w:r>
-      <w:hyperlink r:id="rId33" w:history="1">
+      <w:hyperlink r:id="rId36" w:history="1">
         <w:r>
           <w:rPr>
             <w:rStyle w:val="Hyperlink"/>
@@ -5295,7 +6989,7 @@
         </w:rPr>
         <w:t xml:space="preserve">evaluation result which is available to the public here </w:t>
       </w:r>
-      <w:hyperlink r:id="rId34" w:history="1">
+      <w:hyperlink r:id="rId37" w:history="1">
         <w:r>
           <w:rPr>
             <w:rStyle w:val="Hyperlink"/>
@@ -5425,7 +7119,16 @@
           <w:sz w:val="21"/>
           <w:szCs w:val="21"/>
         </w:rPr>
-        <w:t>large_2e-5_1e-8_17_</w:t>
+        <w:t>Large</w:t>
+      </w:r>
+      <w:r>
+        <w:rPr>
+          <w:rFonts w:ascii="Times New Roman" w:eastAsia="Times New Roman" w:hAnsi="Times New Roman" w:cs="Times New Roman"/>
+          <w:color w:val="BA2121"/>
+          <w:sz w:val="21"/>
+          <w:szCs w:val="21"/>
+        </w:rPr>
+        <w:t>_2e-5_1e-8_17_</w:t>
       </w:r>
       <w:proofErr w:type="gramStart"/>
       <w:r>
@@ -5593,7 +7296,7 @@
                     <pic:cNvPicPr/>
                   </pic:nvPicPr>
                   <pic:blipFill>
-                    <a:blip r:embed="rId35">
+                    <a:blip r:embed="rId38">
                       <a:extLst>
                         <a:ext uri="{28A0092B-C50C-407E-A947-70E740481C1C}">
                           <a14:useLocalDpi xmlns:a14="http://schemas.microsoft.com/office/drawing/2010/main" val="0"/>
@@ -5678,7 +7381,7 @@
                     <pic:cNvPicPr/>
                   </pic:nvPicPr>
                   <pic:blipFill>
-                    <a:blip r:embed="rId36">
+                    <a:blip r:embed="rId39">
                       <a:extLst>
                         <a:ext uri="{28A0092B-C50C-407E-A947-70E740481C1C}">
                           <a14:useLocalDpi xmlns:a14="http://schemas.microsoft.com/office/drawing/2010/main" val="0"/>
@@ -5762,7 +7465,7 @@
                     <pic:cNvPicPr/>
                   </pic:nvPicPr>
                   <pic:blipFill>
-                    <a:blip r:embed="rId37">
+                    <a:blip r:embed="rId40">
                       <a:extLst>
                         <a:ext uri="{28A0092B-C50C-407E-A947-70E740481C1C}">
                           <a14:useLocalDpi xmlns:a14="http://schemas.microsoft.com/office/drawing/2010/main" val="0"/>
@@ -5853,7 +7556,7 @@
                     <pic:cNvPicPr/>
                   </pic:nvPicPr>
                   <pic:blipFill>
-                    <a:blip r:embed="rId38">
+                    <a:blip r:embed="rId41">
                       <a:extLst>
                         <a:ext uri="{28A0092B-C50C-407E-A947-70E740481C1C}">
                           <a14:useLocalDpi xmlns:a14="http://schemas.microsoft.com/office/drawing/2010/main" val="0"/>
@@ -6041,7 +7744,19 @@
               <w:rPr>
                 <w:rFonts w:ascii="Times New Roman" w:hAnsi="Times New Roman" w:cs="Times New Roman"/>
               </w:rPr>
-              <w:t>BERT Large uncased</w:t>
+              <w:t xml:space="preserve">BERT </w:t>
+            </w:r>
+            <w:r>
+              <w:rPr>
+                <w:rFonts w:ascii="Times New Roman" w:hAnsi="Times New Roman" w:cs="Times New Roman"/>
+              </w:rPr>
+              <w:t>Large</w:t>
+            </w:r>
+            <w:r>
+              <w:rPr>
+                <w:rFonts w:ascii="Times New Roman" w:hAnsi="Times New Roman" w:cs="Times New Roman"/>
+              </w:rPr>
+              <w:t xml:space="preserve"> uncased</w:t>
             </w:r>
           </w:p>
         </w:tc>
@@ -6279,7 +7994,13 @@
         <w:rPr>
           <w:rFonts w:ascii="Times New Roman" w:hAnsi="Times New Roman" w:cs="Times New Roman"/>
         </w:rPr>
-        <w:t>Large model</w:t>
+        <w:t>Large</w:t>
+      </w:r>
+      <w:r>
+        <w:rPr>
+          <w:rFonts w:ascii="Times New Roman" w:hAnsi="Times New Roman" w:cs="Times New Roman"/>
+        </w:rPr>
+        <w:t xml:space="preserve"> model</w:t>
       </w:r>
       <w:r>
         <w:rPr>
@@ -6308,7 +8029,19 @@
           <w:rFonts w:ascii="Times New Roman" w:hAnsi="Times New Roman" w:cs="Times New Roman"/>
         </w:rPr>
         <w:lastRenderedPageBreak/>
-        <w:t>In this project, I did try to use different trained model such as RoBERTa and XLNet (and different hyperparameters), but for a reason I could not produce result higher than BERT Large uncased score. In this project as proposed in the project proposal, I am reporting the result for BERT model only.</w:t>
+        <w:t xml:space="preserve">In this project, I did try to use different trained model such as RoBERTa and XLNet (and different hyperparameters), but for a reason I could not produce result higher than BERT </w:t>
+      </w:r>
+      <w:r>
+        <w:rPr>
+          <w:rFonts w:ascii="Times New Roman" w:hAnsi="Times New Roman" w:cs="Times New Roman"/>
+        </w:rPr>
+        <w:t>Large</w:t>
+      </w:r>
+      <w:r>
+        <w:rPr>
+          <w:rFonts w:ascii="Times New Roman" w:hAnsi="Times New Roman" w:cs="Times New Roman"/>
+        </w:rPr>
+        <w:t xml:space="preserve"> uncased score. In this project as proposed in the project proposal, I am reporting the result for BERT model only.</w:t>
       </w:r>
     </w:p>
     <w:p>
@@ -6386,7 +8119,7 @@
         </w:rPr>
         <w:t xml:space="preserve">use the original BERT paper </w:t>
       </w:r>
-      <w:hyperlink r:id="rId39" w:history="1">
+      <w:hyperlink r:id="rId42" w:history="1">
         <w:r>
           <w:rPr>
             <w:rStyle w:val="Hyperlink"/>
@@ -6585,6 +8318,95 @@
 <file path=word/numbering.xml><?xml version="1.0" encoding="utf-8"?>
 <w:numbering xmlns:wpc="http://schemas.microsoft.com/office/word/2010/wordprocessingCanvas" xmlns:cx="http://schemas.microsoft.com/office/drawing/2014/chartex" xmlns:cx1="http://schemas.microsoft.com/office/drawing/2015/9/8/chartex" xmlns:cx2="http://schemas.microsoft.com/office/drawing/2015/10/21/chartex" xmlns:cx3="http://schemas.microsoft.com/office/drawing/2016/5/9/chartex" xmlns:cx4="http://schemas.microsoft.com/office/drawing/2016/5/10/chartex" xmlns:cx5="http://schemas.microsoft.com/office/drawing/2016/5/11/chartex" xmlns:cx6="http://schemas.microsoft.com/office/drawing/2016/5/12/chartex" xmlns:cx7="http://schemas.microsoft.com/office/drawing/2016/5/13/chartex" xmlns:cx8="http://schemas.microsoft.com/office/drawing/2016/5/14/chartex" xmlns:mc="http://schemas.openxmlformats.org/markup-compatibility/2006" xmlns:aink="http://schemas.microsoft.com/office/drawing/2016/ink" xmlns:am3d="http://schemas.microsoft.com/office/drawing/2017/model3d" xmlns:o="urn:schemas-microsoft-com:office:office" xmlns:r="http://schemas.openxmlformats.org/officeDocument/2006/relationships" xmlns:m="http://schemas.openxmlformats.org/officeDocument/2006/math" xmlns:v="urn:schemas-microsoft-com:vml" xmlns:wp14="http://schemas.microsoft.com/office/word/2010/wordprocessingDrawing" xmlns:wp="http://schemas.openxmlformats.org/drawingml/2006/wordprocessingDrawing" xmlns:w10="urn:schemas-microsoft-com:office:word" xmlns:w="http://schemas.openxmlformats.org/wordprocessingml/2006/main" xmlns:w14="http://schemas.microsoft.com/office/word/2010/wordml" xmlns:w15="http://schemas.microsoft.com/office/word/2012/wordml" xmlns:w16cex="http://schemas.microsoft.com/office/word/2018/wordml/cex" xmlns:w16cid="http://schemas.microsoft.com/office/word/2016/wordml/cid" xmlns:w16="http://schemas.microsoft.com/office/word/2018/wordml" xmlns:w16se="http://schemas.microsoft.com/office/word/2015/wordml/symex" xmlns:wpg="http://schemas.microsoft.com/office/word/2010/wordprocessingGroup" xmlns:wpi="http://schemas.microsoft.com/office/word/2010/wordprocessingInk" xmlns:wne="http://schemas.microsoft.com/office/word/2006/wordml" xmlns:wps="http://schemas.microsoft.com/office/word/2010/wordprocessingShape" mc:Ignorable="w14 w15 w16se w16cid w16 w16cex wp14">
   <w:abstractNum w:abstractNumId="0" w15:restartNumberingAfterBreak="0">
+    <w:nsid w:val="0D801763"/>
+    <w:multiLevelType w:val="hybridMultilevel"/>
+    <w:tmpl w:val="152EFEBA"/>
+    <w:lvl w:ilvl="0" w:tplc="0409000F">
+      <w:start w:val="1"/>
+      <w:numFmt w:val="decimal"/>
+      <w:lvlText w:val="%1."/>
+      <w:lvlJc w:val="left"/>
+      <w:pPr>
+        <w:ind w:left="720" w:hanging="360"/>
+      </w:pPr>
+      <w:rPr>
+        <w:rFonts w:hint="default"/>
+      </w:rPr>
+    </w:lvl>
+    <w:lvl w:ilvl="1" w:tplc="04090019" w:tentative="1">
+      <w:start w:val="1"/>
+      <w:numFmt w:val="lowerLetter"/>
+      <w:lvlText w:val="%2."/>
+      <w:lvlJc w:val="left"/>
+      <w:pPr>
+        <w:ind w:left="1440" w:hanging="360"/>
+      </w:pPr>
+    </w:lvl>
+    <w:lvl w:ilvl="2" w:tplc="0409001B" w:tentative="1">
+      <w:start w:val="1"/>
+      <w:numFmt w:val="lowerRoman"/>
+      <w:lvlText w:val="%3."/>
+      <w:lvlJc w:val="right"/>
+      <w:pPr>
+        <w:ind w:left="2160" w:hanging="180"/>
+      </w:pPr>
+    </w:lvl>
+    <w:lvl w:ilvl="3" w:tplc="0409000F" w:tentative="1">
+      <w:start w:val="1"/>
+      <w:numFmt w:val="decimal"/>
+      <w:lvlText w:val="%4."/>
+      <w:lvlJc w:val="left"/>
+      <w:pPr>
+        <w:ind w:left="2880" w:hanging="360"/>
+      </w:pPr>
+    </w:lvl>
+    <w:lvl w:ilvl="4" w:tplc="04090019" w:tentative="1">
+      <w:start w:val="1"/>
+      <w:numFmt w:val="lowerLetter"/>
+      <w:lvlText w:val="%5."/>
+      <w:lvlJc w:val="left"/>
+      <w:pPr>
+        <w:ind w:left="3600" w:hanging="360"/>
+      </w:pPr>
+    </w:lvl>
+    <w:lvl w:ilvl="5" w:tplc="0409001B" w:tentative="1">
+      <w:start w:val="1"/>
+      <w:numFmt w:val="lowerRoman"/>
+      <w:lvlText w:val="%6."/>
+      <w:lvlJc w:val="right"/>
+      <w:pPr>
+        <w:ind w:left="4320" w:hanging="180"/>
+      </w:pPr>
+    </w:lvl>
+    <w:lvl w:ilvl="6" w:tplc="0409000F" w:tentative="1">
+      <w:start w:val="1"/>
+      <w:numFmt w:val="decimal"/>
+      <w:lvlText w:val="%7."/>
+      <w:lvlJc w:val="left"/>
+      <w:pPr>
+        <w:ind w:left="5040" w:hanging="360"/>
+      </w:pPr>
+    </w:lvl>
+    <w:lvl w:ilvl="7" w:tplc="04090019" w:tentative="1">
+      <w:start w:val="1"/>
+      <w:numFmt w:val="lowerLetter"/>
+      <w:lvlText w:val="%8."/>
+      <w:lvlJc w:val="left"/>
+      <w:pPr>
+        <w:ind w:left="5760" w:hanging="360"/>
+      </w:pPr>
+    </w:lvl>
+    <w:lvl w:ilvl="8" w:tplc="0409001B" w:tentative="1">
+      <w:start w:val="1"/>
+      <w:numFmt w:val="lowerRoman"/>
+      <w:lvlText w:val="%9."/>
+      <w:lvlJc w:val="right"/>
+      <w:pPr>
+        <w:ind w:left="6480" w:hanging="180"/>
+      </w:pPr>
+    </w:lvl>
+  </w:abstractNum>
+  <w:abstractNum w:abstractNumId="1" w15:restartNumberingAfterBreak="0">
     <w:nsid w:val="15297456"/>
     <w:multiLevelType w:val="hybridMultilevel"/>
     <w:tmpl w:val="43FA530E"/>
@@ -6674,7 +8496,7 @@
       </w:pPr>
     </w:lvl>
   </w:abstractNum>
-  <w:abstractNum w:abstractNumId="1" w15:restartNumberingAfterBreak="0">
+  <w:abstractNum w:abstractNumId="2" w15:restartNumberingAfterBreak="0">
     <w:nsid w:val="1766598D"/>
     <w:multiLevelType w:val="hybridMultilevel"/>
     <w:tmpl w:val="0B5AFD84"/>
@@ -6786,7 +8608,7 @@
       </w:rPr>
     </w:lvl>
   </w:abstractNum>
-  <w:abstractNum w:abstractNumId="2" w15:restartNumberingAfterBreak="0">
+  <w:abstractNum w:abstractNumId="3" w15:restartNumberingAfterBreak="0">
     <w:nsid w:val="1B780A11"/>
     <w:multiLevelType w:val="hybridMultilevel"/>
     <w:tmpl w:val="C7B62F82"/>
@@ -6878,7 +8700,7 @@
       </w:pPr>
     </w:lvl>
   </w:abstractNum>
-  <w:abstractNum w:abstractNumId="3" w15:restartNumberingAfterBreak="0">
+  <w:abstractNum w:abstractNumId="4" w15:restartNumberingAfterBreak="0">
     <w:nsid w:val="2C5564BC"/>
     <w:multiLevelType w:val="hybridMultilevel"/>
     <w:tmpl w:val="05FACBAE"/>
@@ -6967,7 +8789,7 @@
       </w:pPr>
     </w:lvl>
   </w:abstractNum>
-  <w:abstractNum w:abstractNumId="4" w15:restartNumberingAfterBreak="0">
+  <w:abstractNum w:abstractNumId="5" w15:restartNumberingAfterBreak="0">
     <w:nsid w:val="2F4B02DE"/>
     <w:multiLevelType w:val="hybridMultilevel"/>
     <w:tmpl w:val="D7822A26"/>
@@ -7056,7 +8878,7 @@
       </w:pPr>
     </w:lvl>
   </w:abstractNum>
-  <w:abstractNum w:abstractNumId="5" w15:restartNumberingAfterBreak="0">
+  <w:abstractNum w:abstractNumId="6" w15:restartNumberingAfterBreak="0">
     <w:nsid w:val="39455231"/>
     <w:multiLevelType w:val="hybridMultilevel"/>
     <w:tmpl w:val="E516FB7C"/>
@@ -7145,7 +8967,7 @@
       </w:pPr>
     </w:lvl>
   </w:abstractNum>
-  <w:abstractNum w:abstractNumId="6" w15:restartNumberingAfterBreak="0">
+  <w:abstractNum w:abstractNumId="7" w15:restartNumberingAfterBreak="0">
     <w:nsid w:val="3E30694E"/>
     <w:multiLevelType w:val="multilevel"/>
     <w:tmpl w:val="3E3CF142"/>
@@ -7258,7 +9080,7 @@
       </w:rPr>
     </w:lvl>
   </w:abstractNum>
-  <w:abstractNum w:abstractNumId="7" w15:restartNumberingAfterBreak="0">
+  <w:abstractNum w:abstractNumId="8" w15:restartNumberingAfterBreak="0">
     <w:nsid w:val="3E3C53A0"/>
     <w:multiLevelType w:val="hybridMultilevel"/>
     <w:tmpl w:val="48EAA81A"/>
@@ -7347,7 +9169,7 @@
       </w:pPr>
     </w:lvl>
   </w:abstractNum>
-  <w:abstractNum w:abstractNumId="8" w15:restartNumberingAfterBreak="0">
+  <w:abstractNum w:abstractNumId="9" w15:restartNumberingAfterBreak="0">
     <w:nsid w:val="43887B02"/>
     <w:multiLevelType w:val="hybridMultilevel"/>
     <w:tmpl w:val="BE8ED232"/>
@@ -7439,7 +9261,7 @@
       </w:pPr>
     </w:lvl>
   </w:abstractNum>
-  <w:abstractNum w:abstractNumId="9" w15:restartNumberingAfterBreak="0">
+  <w:abstractNum w:abstractNumId="10" w15:restartNumberingAfterBreak="0">
     <w:nsid w:val="46F73711"/>
     <w:multiLevelType w:val="hybridMultilevel"/>
     <w:tmpl w:val="C150B038"/>
@@ -7528,7 +9350,7 @@
       </w:pPr>
     </w:lvl>
   </w:abstractNum>
-  <w:abstractNum w:abstractNumId="10" w15:restartNumberingAfterBreak="0">
+  <w:abstractNum w:abstractNumId="11" w15:restartNumberingAfterBreak="0">
     <w:nsid w:val="569E4686"/>
     <w:multiLevelType w:val="hybridMultilevel"/>
     <w:tmpl w:val="0D586180"/>
@@ -7617,7 +9439,7 @@
       </w:pPr>
     </w:lvl>
   </w:abstractNum>
-  <w:abstractNum w:abstractNumId="11" w15:restartNumberingAfterBreak="0">
+  <w:abstractNum w:abstractNumId="12" w15:restartNumberingAfterBreak="0">
     <w:nsid w:val="614E3A1D"/>
     <w:multiLevelType w:val="multilevel"/>
     <w:tmpl w:val="51083596"/>
@@ -7766,7 +9588,7 @@
       </w:rPr>
     </w:lvl>
   </w:abstractNum>
-  <w:abstractNum w:abstractNumId="12" w15:restartNumberingAfterBreak="0">
+  <w:abstractNum w:abstractNumId="13" w15:restartNumberingAfterBreak="0">
     <w:nsid w:val="63446A2A"/>
     <w:multiLevelType w:val="hybridMultilevel"/>
     <w:tmpl w:val="8E5E5758"/>
@@ -7855,7 +9677,96 @@
       </w:pPr>
     </w:lvl>
   </w:abstractNum>
-  <w:abstractNum w:abstractNumId="13" w15:restartNumberingAfterBreak="0">
+  <w:abstractNum w:abstractNumId="14" w15:restartNumberingAfterBreak="0">
+    <w:nsid w:val="69FC3B1F"/>
+    <w:multiLevelType w:val="hybridMultilevel"/>
+    <w:tmpl w:val="7046A088"/>
+    <w:lvl w:ilvl="0" w:tplc="0409000F">
+      <w:start w:val="1"/>
+      <w:numFmt w:val="decimal"/>
+      <w:lvlText w:val="%1."/>
+      <w:lvlJc w:val="left"/>
+      <w:pPr>
+        <w:ind w:left="720" w:hanging="360"/>
+      </w:pPr>
+      <w:rPr>
+        <w:rFonts w:hint="default"/>
+      </w:rPr>
+    </w:lvl>
+    <w:lvl w:ilvl="1" w:tplc="04090019">
+      <w:start w:val="1"/>
+      <w:numFmt w:val="lowerLetter"/>
+      <w:lvlText w:val="%2."/>
+      <w:lvlJc w:val="left"/>
+      <w:pPr>
+        <w:ind w:left="1440" w:hanging="360"/>
+      </w:pPr>
+    </w:lvl>
+    <w:lvl w:ilvl="2" w:tplc="0409001B" w:tentative="1">
+      <w:start w:val="1"/>
+      <w:numFmt w:val="lowerRoman"/>
+      <w:lvlText w:val="%3."/>
+      <w:lvlJc w:val="right"/>
+      <w:pPr>
+        <w:ind w:left="2160" w:hanging="180"/>
+      </w:pPr>
+    </w:lvl>
+    <w:lvl w:ilvl="3" w:tplc="0409000F" w:tentative="1">
+      <w:start w:val="1"/>
+      <w:numFmt w:val="decimal"/>
+      <w:lvlText w:val="%4."/>
+      <w:lvlJc w:val="left"/>
+      <w:pPr>
+        <w:ind w:left="2880" w:hanging="360"/>
+      </w:pPr>
+    </w:lvl>
+    <w:lvl w:ilvl="4" w:tplc="04090019" w:tentative="1">
+      <w:start w:val="1"/>
+      <w:numFmt w:val="lowerLetter"/>
+      <w:lvlText w:val="%5."/>
+      <w:lvlJc w:val="left"/>
+      <w:pPr>
+        <w:ind w:left="3600" w:hanging="360"/>
+      </w:pPr>
+    </w:lvl>
+    <w:lvl w:ilvl="5" w:tplc="0409001B" w:tentative="1">
+      <w:start w:val="1"/>
+      <w:numFmt w:val="lowerRoman"/>
+      <w:lvlText w:val="%6."/>
+      <w:lvlJc w:val="right"/>
+      <w:pPr>
+        <w:ind w:left="4320" w:hanging="180"/>
+      </w:pPr>
+    </w:lvl>
+    <w:lvl w:ilvl="6" w:tplc="0409000F" w:tentative="1">
+      <w:start w:val="1"/>
+      <w:numFmt w:val="decimal"/>
+      <w:lvlText w:val="%7."/>
+      <w:lvlJc w:val="left"/>
+      <w:pPr>
+        <w:ind w:left="5040" w:hanging="360"/>
+      </w:pPr>
+    </w:lvl>
+    <w:lvl w:ilvl="7" w:tplc="04090019" w:tentative="1">
+      <w:start w:val="1"/>
+      <w:numFmt w:val="lowerLetter"/>
+      <w:lvlText w:val="%8."/>
+      <w:lvlJc w:val="left"/>
+      <w:pPr>
+        <w:ind w:left="5760" w:hanging="360"/>
+      </w:pPr>
+    </w:lvl>
+    <w:lvl w:ilvl="8" w:tplc="0409001B" w:tentative="1">
+      <w:start w:val="1"/>
+      <w:numFmt w:val="lowerRoman"/>
+      <w:lvlText w:val="%9."/>
+      <w:lvlJc w:val="right"/>
+      <w:pPr>
+        <w:ind w:left="6480" w:hanging="180"/>
+      </w:pPr>
+    </w:lvl>
+  </w:abstractNum>
+  <w:abstractNum w:abstractNumId="15" w15:restartNumberingAfterBreak="0">
     <w:nsid w:val="6B752534"/>
     <w:multiLevelType w:val="hybridMultilevel"/>
     <w:tmpl w:val="C3786C4E"/>
@@ -7967,7 +9878,7 @@
       </w:rPr>
     </w:lvl>
   </w:abstractNum>
-  <w:abstractNum w:abstractNumId="14" w15:restartNumberingAfterBreak="0">
+  <w:abstractNum w:abstractNumId="16" w15:restartNumberingAfterBreak="0">
     <w:nsid w:val="6FC936C6"/>
     <w:multiLevelType w:val="hybridMultilevel"/>
     <w:tmpl w:val="9A92773C"/>
@@ -8056,7 +9967,7 @@
       </w:pPr>
     </w:lvl>
   </w:abstractNum>
-  <w:abstractNum w:abstractNumId="15" w15:restartNumberingAfterBreak="0">
+  <w:abstractNum w:abstractNumId="17" w15:restartNumberingAfterBreak="0">
     <w:nsid w:val="71C31973"/>
     <w:multiLevelType w:val="hybridMultilevel"/>
     <w:tmpl w:val="3154C2A8"/>
@@ -8147,7 +10058,7 @@
       </w:pPr>
     </w:lvl>
   </w:abstractNum>
-  <w:abstractNum w:abstractNumId="16" w15:restartNumberingAfterBreak="0">
+  <w:abstractNum w:abstractNumId="18" w15:restartNumberingAfterBreak="0">
     <w:nsid w:val="7CE24962"/>
     <w:multiLevelType w:val="hybridMultilevel"/>
     <w:tmpl w:val="FEE40EAC"/>
@@ -8237,55 +10148,61 @@
     </w:lvl>
   </w:abstractNum>
   <w:num w:numId="1">
+    <w:abstractNumId w:val="2"/>
+  </w:num>
+  <w:num w:numId="2">
+    <w:abstractNumId w:val="15"/>
+  </w:num>
+  <w:num w:numId="3">
+    <w:abstractNumId w:val="12"/>
+  </w:num>
+  <w:num w:numId="4">
+    <w:abstractNumId w:val="4"/>
+  </w:num>
+  <w:num w:numId="5">
+    <w:abstractNumId w:val="6"/>
+  </w:num>
+  <w:num w:numId="6">
+    <w:abstractNumId w:val="13"/>
+  </w:num>
+  <w:num w:numId="7">
+    <w:abstractNumId w:val="7"/>
+  </w:num>
+  <w:num w:numId="8">
+    <w:abstractNumId w:val="8"/>
+  </w:num>
+  <w:num w:numId="9">
+    <w:abstractNumId w:val="16"/>
+  </w:num>
+  <w:num w:numId="10">
+    <w:abstractNumId w:val="5"/>
+  </w:num>
+  <w:num w:numId="11">
+    <w:abstractNumId w:val="10"/>
+  </w:num>
+  <w:num w:numId="12">
     <w:abstractNumId w:val="1"/>
   </w:num>
-  <w:num w:numId="2">
-    <w:abstractNumId w:val="13"/>
-  </w:num>
-  <w:num w:numId="3">
+  <w:num w:numId="13">
     <w:abstractNumId w:val="11"/>
   </w:num>
-  <w:num w:numId="4">
+  <w:num w:numId="14">
+    <w:abstractNumId w:val="18"/>
+  </w:num>
+  <w:num w:numId="15">
     <w:abstractNumId w:val="3"/>
   </w:num>
-  <w:num w:numId="5">
-    <w:abstractNumId w:val="5"/>
+  <w:num w:numId="16">
+    <w:abstractNumId w:val="17"/>
   </w:num>
-  <w:num w:numId="6">
-    <w:abstractNumId w:val="12"/>
+  <w:num w:numId="17">
+    <w:abstractNumId w:val="9"/>
   </w:num>
-  <w:num w:numId="7">
-    <w:abstractNumId w:val="6"/>
-  </w:num>
-  <w:num w:numId="8">
-    <w:abstractNumId w:val="7"/>
-  </w:num>
-  <w:num w:numId="9">
+  <w:num w:numId="18">
     <w:abstractNumId w:val="14"/>
   </w:num>
-  <w:num w:numId="10">
-    <w:abstractNumId w:val="4"/>
-  </w:num>
-  <w:num w:numId="11">
-    <w:abstractNumId w:val="9"/>
-  </w:num>
-  <w:num w:numId="12">
+  <w:num w:numId="19">
     <w:abstractNumId w:val="0"/>
-  </w:num>
-  <w:num w:numId="13">
-    <w:abstractNumId w:val="10"/>
-  </w:num>
-  <w:num w:numId="14">
-    <w:abstractNumId w:val="16"/>
-  </w:num>
-  <w:num w:numId="15">
-    <w:abstractNumId w:val="2"/>
-  </w:num>
-  <w:num w:numId="16">
-    <w:abstractNumId w:val="15"/>
-  </w:num>
-  <w:num w:numId="17">
-    <w:abstractNumId w:val="8"/>
   </w:num>
 </w:numbering>
 </file>
@@ -8946,6 +10863,18 @@
     <w:basedOn w:val="DefaultParagraphFont"/>
     <w:rsid w:val="004C58C1"/>
   </w:style>
+  <w:style w:type="character" w:styleId="FollowedHyperlink">
+    <w:name w:val="FollowedHyperlink"/>
+    <w:basedOn w:val="DefaultParagraphFont"/>
+    <w:uiPriority w:val="99"/>
+    <w:semiHidden/>
+    <w:unhideWhenUsed/>
+    <w:rsid w:val="00934912"/>
+    <w:rPr>
+      <w:color w:val="954F72" w:themeColor="followedHyperlink"/>
+      <w:u w:val="single"/>
+    </w:rPr>
+  </w:style>
 </w:styles>
 </file>
 
